--- a/patterns/Patterns-Exercises.docx
+++ b/patterns/Patterns-Exercises.docx
@@ -88,14 +88,14 @@
       <w:r>
         <w:rPr/>
         <w:pict>
-          <v:rect id="shape_0" stroked="t" style="position:absolute;margin-left:50.45pt;margin-top:10.35pt;width:117.65pt;height:51.65pt">
+          <v:rect id="shape_0" stroked="t" style="position:absolute;margin-left:50.45pt;margin-top:10.35pt;width:117.6pt;height:51.6pt">
             <v:wrap v:type="none"/>
             <v:fill on="false" detectmouseclick="t"/>
             <v:stroke color="black" joinstyle="round" endcap="flat"/>
           </v:rect>
         </w:pict>
         <w:pict>
-          <v:rect id="shape_0" stroked="t" style="position:absolute;margin-left:273.95pt;margin-top:9.45pt;width:117.65pt;height:51.65pt">
+          <v:rect id="shape_0" stroked="t" style="position:absolute;margin-left:273.95pt;margin-top:9.45pt;width:117.6pt;height:51.6pt">
             <v:wrap v:type="none"/>
             <v:fill on="false" detectmouseclick="t"/>
             <v:stroke color="black" joinstyle="round" endcap="flat"/>
@@ -152,14 +152,14 @@
       <w:r>
         <w:rPr/>
         <w:pict>
-          <v:rect id="shape_0" stroked="t" style="position:absolute;margin-left:50.45pt;margin-top:10.8pt;width:117.65pt;height:51.65pt">
+          <v:rect id="shape_0" stroked="t" style="position:absolute;margin-left:50.45pt;margin-top:10.8pt;width:117.6pt;height:51.6pt">
             <v:wrap v:type="none"/>
             <v:fill on="false" detectmouseclick="t"/>
             <v:stroke color="black" joinstyle="round" endcap="flat"/>
           </v:rect>
         </w:pict>
         <w:pict>
-          <v:rect id="shape_0" stroked="t" style="position:absolute;margin-left:273.95pt;margin-top:11.1pt;width:117.65pt;height:51.65pt">
+          <v:rect id="shape_0" stroked="t" style="position:absolute;margin-left:273.95pt;margin-top:11.1pt;width:117.6pt;height:51.6pt">
             <v:wrap v:type="none"/>
             <v:fill on="false" detectmouseclick="t"/>
             <v:stroke color="black" joinstyle="round" endcap="flat"/>
@@ -319,7 +319,7 @@
     <w:tbl>
       <w:tblPr>
         <w:jc w:val="left"/>
-        <w:tblInd w:w="-20" w:type="dxa"/>
+        <w:tblInd w:w="-25" w:type="dxa"/>
         <w:tblBorders>
           <w:top w:val="single" w:sz="4" w:space="0" w:color="000001"/>
           <w:left w:val="single" w:sz="4" w:space="0" w:color="000001"/>
@@ -330,13 +330,13 @@
         </w:tblBorders>
         <w:tblCellMar>
           <w:top w:w="0" w:type="dxa"/>
-          <w:left w:w="98" w:type="dxa"/>
+          <w:left w:w="93" w:type="dxa"/>
           <w:bottom w:w="0" w:type="dxa"/>
           <w:right w:w="108" w:type="dxa"/>
         </w:tblCellMar>
       </w:tblPr>
       <w:tblGrid>
-        <w:gridCol w:w="4787"/>
+        <w:gridCol w:w="4786"/>
         <w:gridCol w:w="4890"/>
       </w:tblGrid>
       <w:tr>
@@ -345,7 +345,7 @@
         </w:trPr>
         <w:tc>
           <w:tcPr>
-            <w:tcW w:w="4787" w:type="dxa"/>
+            <w:tcW w:w="4786" w:type="dxa"/>
             <w:tcBorders>
               <w:top w:val="single" w:sz="4" w:space="0" w:color="000001"/>
               <w:left w:val="single" w:sz="4" w:space="0" w:color="000001"/>
@@ -356,7 +356,7 @@
             </w:tcBorders>
             <w:shd w:fill="CCFFFF" w:val="clear"/>
             <w:tcMar>
-              <w:left w:w="98" w:type="dxa"/>
+              <w:left w:w="93" w:type="dxa"/>
             </w:tcMar>
           </w:tcPr>
           <w:p>
@@ -390,7 +390,7 @@
             </w:tcBorders>
             <w:shd w:fill="CCFFFF" w:val="clear"/>
             <w:tcMar>
-              <w:left w:w="98" w:type="dxa"/>
+              <w:left w:w="93" w:type="dxa"/>
             </w:tcMar>
           </w:tcPr>
           <w:p>
@@ -418,7 +418,7 @@
         </w:trPr>
         <w:tc>
           <w:tcPr>
-            <w:tcW w:w="4787" w:type="dxa"/>
+            <w:tcW w:w="4786" w:type="dxa"/>
             <w:tcBorders>
               <w:top w:val="single" w:sz="4" w:space="0" w:color="000001"/>
               <w:left w:val="single" w:sz="4" w:space="0" w:color="000001"/>
@@ -429,7 +429,7 @@
             </w:tcBorders>
             <w:shd w:fill="FFFFFF" w:val="clear"/>
             <w:tcMar>
-              <w:left w:w="98" w:type="dxa"/>
+              <w:left w:w="93" w:type="dxa"/>
             </w:tcMar>
           </w:tcPr>
           <w:p>
@@ -463,7 +463,7 @@
             </w:tcBorders>
             <w:shd w:fill="FFFFFF" w:val="clear"/>
             <w:tcMar>
-              <w:left w:w="98" w:type="dxa"/>
+              <w:left w:w="93" w:type="dxa"/>
             </w:tcMar>
           </w:tcPr>
           <w:p>
@@ -490,7 +490,7 @@
         </w:trPr>
         <w:tc>
           <w:tcPr>
-            <w:tcW w:w="4787" w:type="dxa"/>
+            <w:tcW w:w="4786" w:type="dxa"/>
             <w:tcBorders>
               <w:top w:val="single" w:sz="4" w:space="0" w:color="000001"/>
               <w:left w:val="single" w:sz="4" w:space="0" w:color="000001"/>
@@ -501,7 +501,7 @@
             </w:tcBorders>
             <w:shd w:fill="FFFFFF" w:val="clear"/>
             <w:tcMar>
-              <w:left w:w="98" w:type="dxa"/>
+              <w:left w:w="93" w:type="dxa"/>
             </w:tcMar>
           </w:tcPr>
           <w:p>
@@ -535,7 +535,7 @@
             </w:tcBorders>
             <w:shd w:fill="FFFFFF" w:val="clear"/>
             <w:tcMar>
-              <w:left w:w="98" w:type="dxa"/>
+              <w:left w:w="93" w:type="dxa"/>
             </w:tcMar>
           </w:tcPr>
           <w:p>
@@ -562,7 +562,7 @@
         </w:trPr>
         <w:tc>
           <w:tcPr>
-            <w:tcW w:w="4787" w:type="dxa"/>
+            <w:tcW w:w="4786" w:type="dxa"/>
             <w:tcBorders>
               <w:top w:val="single" w:sz="4" w:space="0" w:color="000001"/>
               <w:left w:val="single" w:sz="4" w:space="0" w:color="000001"/>
@@ -573,7 +573,7 @@
             </w:tcBorders>
             <w:shd w:fill="FFFFFF" w:val="clear"/>
             <w:tcMar>
-              <w:left w:w="98" w:type="dxa"/>
+              <w:left w:w="93" w:type="dxa"/>
             </w:tcMar>
           </w:tcPr>
           <w:p>
@@ -607,7 +607,7 @@
             </w:tcBorders>
             <w:shd w:fill="FFFFFF" w:val="clear"/>
             <w:tcMar>
-              <w:left w:w="98" w:type="dxa"/>
+              <w:left w:w="93" w:type="dxa"/>
             </w:tcMar>
           </w:tcPr>
           <w:p>
@@ -634,7 +634,7 @@
         </w:trPr>
         <w:tc>
           <w:tcPr>
-            <w:tcW w:w="4787" w:type="dxa"/>
+            <w:tcW w:w="4786" w:type="dxa"/>
             <w:tcBorders>
               <w:top w:val="single" w:sz="4" w:space="0" w:color="000001"/>
               <w:left w:val="single" w:sz="4" w:space="0" w:color="000001"/>
@@ -645,7 +645,7 @@
             </w:tcBorders>
             <w:shd w:fill="FFFFFF" w:val="clear"/>
             <w:tcMar>
-              <w:left w:w="98" w:type="dxa"/>
+              <w:left w:w="93" w:type="dxa"/>
             </w:tcMar>
           </w:tcPr>
           <w:p>
@@ -679,7 +679,7 @@
             </w:tcBorders>
             <w:shd w:fill="FFFFFF" w:val="clear"/>
             <w:tcMar>
-              <w:left w:w="98" w:type="dxa"/>
+              <w:left w:w="93" w:type="dxa"/>
             </w:tcMar>
           </w:tcPr>
           <w:p>
@@ -706,7 +706,7 @@
         </w:trPr>
         <w:tc>
           <w:tcPr>
-            <w:tcW w:w="4787" w:type="dxa"/>
+            <w:tcW w:w="4786" w:type="dxa"/>
             <w:tcBorders>
               <w:top w:val="single" w:sz="4" w:space="0" w:color="000001"/>
               <w:left w:val="single" w:sz="4" w:space="0" w:color="000001"/>
@@ -717,7 +717,7 @@
             </w:tcBorders>
             <w:shd w:fill="FFFFFF" w:val="clear"/>
             <w:tcMar>
-              <w:left w:w="98" w:type="dxa"/>
+              <w:left w:w="93" w:type="dxa"/>
             </w:tcMar>
           </w:tcPr>
           <w:p>
@@ -751,7 +751,7 @@
             </w:tcBorders>
             <w:shd w:fill="FFFFFF" w:val="clear"/>
             <w:tcMar>
-              <w:left w:w="98" w:type="dxa"/>
+              <w:left w:w="93" w:type="dxa"/>
             </w:tcMar>
           </w:tcPr>
           <w:p>
@@ -805,11 +805,7 @@
       </w:pPr>
       <w:r>
         <w:rPr/>
-        <w:t>3</w:t>
-      </w:r>
-      <w:r>
-        <w:rPr/>
-        <w:t xml:space="preserve">. </w:t>
+        <w:t xml:space="preserve">3. </w:t>
       </w:r>
       <w:r>
         <w:rPr>
@@ -961,19 +957,19 @@
           <w:lang w:val="en-US" w:eastAsia="en-US"/>
         </w:rPr>
         <w:pict>
-          <v:line id="shape_0" from="144pt,19.55pt" to="206.9pt,19.55pt" stroked="t" style="position:absolute">
+          <v:line id="shape_0" from="144pt,19.55pt" to="206.85pt,19.55pt" stroked="t" style="position:absolute">
             <v:stroke color="black" weight="9360" endarrow="block" endarrowwidth="medium" endarrowlength="medium" joinstyle="miter" endcap="flat"/>
             <v:fill on="false" detectmouseclick="t"/>
           </v:line>
         </w:pict>
         <w:pict>
-          <v:line id="shape_0" from="306pt,19.55pt" to="359.9pt,19.55pt" stroked="t" style="position:absolute">
+          <v:line id="shape_0" from="306pt,19.55pt" to="359.85pt,19.55pt" stroked="t" style="position:absolute">
             <v:stroke color="black" weight="9360" endarrow="block" endarrowwidth="medium" endarrowlength="medium" joinstyle="miter" endcap="flat"/>
             <v:fill on="false" detectmouseclick="t"/>
           </v:line>
         </w:pict>
         <w:pict>
-          <v:line id="shape_0" from="207.3pt,12.55pt" to="306.2pt,12.95pt" stroked="t" style="position:absolute">
+          <v:line id="shape_0" from="207.3pt,12.55pt" to="306.15pt,12.9pt" stroked="t" style="position:absolute">
             <v:stroke color="black" weight="9360" joinstyle="miter" endcap="flat"/>
             <v:fill on="false" detectmouseclick="t"/>
           </v:line>
@@ -1116,7 +1112,7 @@
     <w:tbl>
       <w:tblPr>
         <w:jc w:val="left"/>
-        <w:tblInd w:w="628" w:type="dxa"/>
+        <w:tblInd w:w="623" w:type="dxa"/>
         <w:tblBorders>
           <w:top w:val="single" w:sz="4" w:space="0" w:color="000001"/>
           <w:left w:val="single" w:sz="4" w:space="0" w:color="000001"/>
@@ -1127,13 +1123,13 @@
         </w:tblBorders>
         <w:tblCellMar>
           <w:top w:w="0" w:type="dxa"/>
-          <w:left w:w="98" w:type="dxa"/>
+          <w:left w:w="93" w:type="dxa"/>
           <w:bottom w:w="0" w:type="dxa"/>
           <w:right w:w="108" w:type="dxa"/>
         </w:tblCellMar>
       </w:tblPr>
       <w:tblGrid>
-        <w:gridCol w:w="4319"/>
+        <w:gridCol w:w="4318"/>
         <w:gridCol w:w="4350"/>
       </w:tblGrid>
       <w:tr>
@@ -1142,7 +1138,7 @@
         </w:trPr>
         <w:tc>
           <w:tcPr>
-            <w:tcW w:w="4319" w:type="dxa"/>
+            <w:tcW w:w="4318" w:type="dxa"/>
             <w:tcBorders>
               <w:top w:val="single" w:sz="4" w:space="0" w:color="000001"/>
               <w:left w:val="single" w:sz="4" w:space="0" w:color="000001"/>
@@ -1153,7 +1149,7 @@
             </w:tcBorders>
             <w:shd w:fill="CCFFFF" w:val="clear"/>
             <w:tcMar>
-              <w:left w:w="98" w:type="dxa"/>
+              <w:left w:w="93" w:type="dxa"/>
             </w:tcMar>
           </w:tcPr>
           <w:p>
@@ -1186,7 +1182,7 @@
             </w:tcBorders>
             <w:shd w:fill="CCFFFF" w:val="clear"/>
             <w:tcMar>
-              <w:left w:w="98" w:type="dxa"/>
+              <w:left w:w="93" w:type="dxa"/>
             </w:tcMar>
           </w:tcPr>
           <w:p>
@@ -1214,7 +1210,7 @@
         </w:trPr>
         <w:tc>
           <w:tcPr>
-            <w:tcW w:w="4319" w:type="dxa"/>
+            <w:tcW w:w="4318" w:type="dxa"/>
             <w:tcBorders>
               <w:top w:val="single" w:sz="4" w:space="0" w:color="000001"/>
               <w:left w:val="single" w:sz="4" w:space="0" w:color="000001"/>
@@ -1225,7 +1221,7 @@
             </w:tcBorders>
             <w:shd w:fill="FFFFFF" w:val="clear"/>
             <w:tcMar>
-              <w:left w:w="98" w:type="dxa"/>
+              <w:left w:w="93" w:type="dxa"/>
             </w:tcMar>
           </w:tcPr>
           <w:p>
@@ -1256,7 +1252,7 @@
             </w:tcBorders>
             <w:shd w:fill="FFFFFF" w:val="clear"/>
             <w:tcMar>
-              <w:left w:w="98" w:type="dxa"/>
+              <w:left w:w="93" w:type="dxa"/>
             </w:tcMar>
           </w:tcPr>
           <w:p>
@@ -1280,7 +1276,7 @@
         </w:trPr>
         <w:tc>
           <w:tcPr>
-            <w:tcW w:w="4319" w:type="dxa"/>
+            <w:tcW w:w="4318" w:type="dxa"/>
             <w:tcBorders>
               <w:top w:val="single" w:sz="4" w:space="0" w:color="000001"/>
               <w:left w:val="single" w:sz="4" w:space="0" w:color="000001"/>
@@ -1291,7 +1287,7 @@
             </w:tcBorders>
             <w:shd w:fill="FFFFFF" w:val="clear"/>
             <w:tcMar>
-              <w:left w:w="98" w:type="dxa"/>
+              <w:left w:w="93" w:type="dxa"/>
             </w:tcMar>
           </w:tcPr>
           <w:p>
@@ -1326,7 +1322,7 @@
             </w:tcBorders>
             <w:shd w:fill="FFFFFF" w:val="clear"/>
             <w:tcMar>
-              <w:left w:w="98" w:type="dxa"/>
+              <w:left w:w="93" w:type="dxa"/>
             </w:tcMar>
           </w:tcPr>
           <w:p>
@@ -1350,7 +1346,7 @@
         </w:trPr>
         <w:tc>
           <w:tcPr>
-            <w:tcW w:w="4319" w:type="dxa"/>
+            <w:tcW w:w="4318" w:type="dxa"/>
             <w:tcBorders>
               <w:top w:val="nil"/>
               <w:left w:val="single" w:sz="4" w:space="0" w:color="000001"/>
@@ -1361,7 +1357,7 @@
             </w:tcBorders>
             <w:shd w:fill="FFFFFF" w:val="clear"/>
             <w:tcMar>
-              <w:left w:w="98" w:type="dxa"/>
+              <w:left w:w="93" w:type="dxa"/>
             </w:tcMar>
           </w:tcPr>
           <w:p>
@@ -1404,7 +1400,7 @@
             </w:tcBorders>
             <w:shd w:fill="FFFFFF" w:val="clear"/>
             <w:tcMar>
-              <w:left w:w="98" w:type="dxa"/>
+              <w:left w:w="93" w:type="dxa"/>
             </w:tcMar>
           </w:tcPr>
           <w:p>
@@ -1428,7 +1424,7 @@
         </w:trPr>
         <w:tc>
           <w:tcPr>
-            <w:tcW w:w="4319" w:type="dxa"/>
+            <w:tcW w:w="4318" w:type="dxa"/>
             <w:tcBorders>
               <w:top w:val="nil"/>
               <w:left w:val="single" w:sz="4" w:space="0" w:color="000001"/>
@@ -1439,7 +1435,7 @@
             </w:tcBorders>
             <w:shd w:fill="FFFFFF" w:val="clear"/>
             <w:tcMar>
-              <w:left w:w="98" w:type="dxa"/>
+              <w:left w:w="93" w:type="dxa"/>
             </w:tcMar>
           </w:tcPr>
           <w:p>
@@ -1474,7 +1470,7 @@
             </w:tcBorders>
             <w:shd w:fill="FFFFFF" w:val="clear"/>
             <w:tcMar>
-              <w:left w:w="98" w:type="dxa"/>
+              <w:left w:w="93" w:type="dxa"/>
             </w:tcMar>
           </w:tcPr>
           <w:p>
@@ -1556,11 +1552,7 @@
       </w:pPr>
       <w:r>
         <w:rPr/>
-        <w:t>4</w:t>
-      </w:r>
-      <w:r>
-        <w:rPr/>
-        <w:t>.  Which pattern should we consider using?  Why?</w:t>
+        <w:t>4.  Which pattern should we consider using?  Why?</w:t>
       </w:r>
       <w:r>
         <w:pict>
@@ -1633,11 +1625,7 @@
       </w:pPr>
       <w:r>
         <w:rPr/>
-        <w:t>4</w:t>
-      </w:r>
-      <w:r>
-        <w:rPr/>
-        <w:t xml:space="preserve">.1 Java has an old interface named </w:t>
+        <w:t xml:space="preserve">4.1 Java has an old interface named </w:t>
       </w:r>
       <w:r>
         <w:rPr>
@@ -1784,13 +1772,7 @@
         <w:rPr>
           <w:iCs/>
         </w:rPr>
-        <w:t>4</w:t>
-      </w:r>
-      <w:r>
-        <w:rPr>
-          <w:iCs/>
-        </w:rPr>
-        <w:t>.2 In a Calculator, the user enters a number by pressing keys.  Such as "1", "7", ".", "5" for the number 17.5.  The user may also correct mistakes by pressing a DEL or "←" key before finishing the number.</w:t>
+        <w:t>4.2 In a Calculator, the user enters a number by pressing keys.  Such as "1", "7", ".", "5" for the number 17.5.  The user may also correct mistakes by pressing a DEL or "←" key before finishing the number.</w:t>
       </w:r>
     </w:p>
     <w:p>
@@ -1878,14 +1860,7 @@
           <w:i w:val="false"/>
           <w:iCs w:val="false"/>
         </w:rPr>
-        <w:t>4</w:t>
-      </w:r>
-      <w:r>
-        <w:rPr>
-          <w:i w:val="false"/>
-          <w:iCs w:val="false"/>
-        </w:rPr>
-        <w:t>.3 In the Calculator again, after performing a calculation the display shows the result (a number).</w:t>
+        <w:t>4.3 In the Calculator again, after performing a calculation the display shows the result (a number).</w:t>
       </w:r>
     </w:p>
     <w:p>
@@ -1916,7 +1891,36 @@
           <w:i w:val="false"/>
           <w:iCs w:val="false"/>
         </w:rPr>
-        <w:t xml:space="preserve"> the user presses will completing replace the old result on the display.</w:t>
+        <w:t xml:space="preserve"> the user presses will  </w:t>
+      </w:r>
+      <w:r>
+        <w:rPr>
+          <w:i w:val="false"/>
+          <w:iCs w:val="false"/>
+          <w:u w:val="single"/>
+        </w:rPr>
+        <w:t>replace</w:t>
+      </w:r>
+      <w:r>
+        <w:rPr>
+          <w:i w:val="false"/>
+          <w:iCs w:val="false"/>
+        </w:rPr>
+        <w:t xml:space="preserve"> the old </w:t>
+      </w:r>
+      <w:r>
+        <w:rPr>
+          <w:i w:val="false"/>
+          <w:iCs w:val="false"/>
+        </w:rPr>
+        <w:t>value</w:t>
+      </w:r>
+      <w:r>
+        <w:rPr>
+          <w:i w:val="false"/>
+          <w:iCs w:val="false"/>
+        </w:rPr>
+        <w:t xml:space="preserve"> on the display.</w:t>
       </w:r>
     </w:p>
     <w:p>
@@ -1940,7 +1944,36 @@
           <w:i w:val="false"/>
           <w:iCs w:val="false"/>
         </w:rPr>
-        <w:t>the user presses will be appended to the display.</w:t>
+        <w:t xml:space="preserve">the user presses will be </w:t>
+      </w:r>
+      <w:r>
+        <w:rPr>
+          <w:i w:val="false"/>
+          <w:iCs w:val="false"/>
+          <w:u w:val="single"/>
+        </w:rPr>
+        <w:t>appended</w:t>
+      </w:r>
+      <w:r>
+        <w:rPr>
+          <w:i w:val="false"/>
+          <w:iCs w:val="false"/>
+        </w:rPr>
+        <w:t xml:space="preserve"> to the display </w:t>
+      </w:r>
+      <w:r>
+        <w:rPr>
+          <w:i w:val="false"/>
+          <w:iCs w:val="false"/>
+        </w:rPr>
+        <w:t>value</w:t>
+      </w:r>
+      <w:r>
+        <w:rPr>
+          <w:i w:val="false"/>
+          <w:iCs w:val="false"/>
+        </w:rPr>
+        <w:t>.</w:t>
       </w:r>
     </w:p>
     <w:p>
@@ -1987,11 +2020,7 @@
       </w:pPr>
       <w:r>
         <w:rPr/>
-        <w:t>5</w:t>
-      </w:r>
-      <w:r>
-        <w:rPr/>
-        <w:t xml:space="preserve">. Java Layout Managers are an example of the Strategy pattern.  </w:t>
+        <w:t xml:space="preserve">5. Java Layout Managers are an example of the Strategy pattern.  </w:t>
         <w:br/>
         <w:t>a. Complete the following table:</w:t>
       </w:r>
@@ -1999,7 +2028,7 @@
     <w:tbl>
       <w:tblPr>
         <w:jc w:val="left"/>
-        <w:tblInd w:w="-10" w:type="dxa"/>
+        <w:tblInd w:w="-15" w:type="dxa"/>
         <w:tblBorders>
           <w:top w:val="single" w:sz="4" w:space="0" w:color="000001"/>
           <w:left w:val="single" w:sz="4" w:space="0" w:color="000001"/>
@@ -2010,13 +2039,13 @@
         </w:tblBorders>
         <w:tblCellMar>
           <w:top w:w="0" w:type="dxa"/>
-          <w:left w:w="98" w:type="dxa"/>
+          <w:left w:w="93" w:type="dxa"/>
           <w:bottom w:w="0" w:type="dxa"/>
           <w:right w:w="108" w:type="dxa"/>
         </w:tblCellMar>
       </w:tblPr>
       <w:tblGrid>
-        <w:gridCol w:w="4927"/>
+        <w:gridCol w:w="4926"/>
         <w:gridCol w:w="4936"/>
       </w:tblGrid>
       <w:tr>
@@ -2025,7 +2054,7 @@
         </w:trPr>
         <w:tc>
           <w:tcPr>
-            <w:tcW w:w="4927" w:type="dxa"/>
+            <w:tcW w:w="4926" w:type="dxa"/>
             <w:tcBorders>
               <w:top w:val="single" w:sz="4" w:space="0" w:color="000001"/>
               <w:left w:val="single" w:sz="4" w:space="0" w:color="000001"/>
@@ -2036,7 +2065,7 @@
             </w:tcBorders>
             <w:shd w:fill="F3F3F3" w:val="clear"/>
             <w:tcMar>
-              <w:left w:w="98" w:type="dxa"/>
+              <w:left w:w="93" w:type="dxa"/>
             </w:tcMar>
           </w:tcPr>
           <w:p>
@@ -2048,8 +2077,8 @@
               <w:jc w:val="center"/>
               <w:rPr/>
             </w:pPr>
-            <w:bookmarkStart w:id="0" w:name="OLE_LINK1"/>
-            <w:bookmarkStart w:id="1" w:name="OLE_LINK2"/>
+            <w:bookmarkStart w:id="0" w:name="OLE_LINK2"/>
+            <w:bookmarkStart w:id="1" w:name="OLE_LINK1"/>
             <w:bookmarkEnd w:id="0"/>
             <w:bookmarkEnd w:id="1"/>
             <w:r>
@@ -2071,7 +2100,7 @@
             </w:tcBorders>
             <w:shd w:fill="F3F3F3" w:val="clear"/>
             <w:tcMar>
-              <w:left w:w="98" w:type="dxa"/>
+              <w:left w:w="93" w:type="dxa"/>
             </w:tcMar>
           </w:tcPr>
           <w:p>
@@ -2094,7 +2123,7 @@
         </w:trPr>
         <w:tc>
           <w:tcPr>
-            <w:tcW w:w="4927" w:type="dxa"/>
+            <w:tcW w:w="4926" w:type="dxa"/>
             <w:tcBorders>
               <w:top w:val="single" w:sz="4" w:space="0" w:color="000001"/>
               <w:left w:val="single" w:sz="4" w:space="0" w:color="000001"/>
@@ -2105,7 +2134,7 @@
             </w:tcBorders>
             <w:shd w:fill="FFFFFF" w:val="clear"/>
             <w:tcMar>
-              <w:left w:w="98" w:type="dxa"/>
+              <w:left w:w="93" w:type="dxa"/>
             </w:tcMar>
           </w:tcPr>
           <w:p>
@@ -2139,7 +2168,7 @@
             </w:tcBorders>
             <w:shd w:fill="FFFFFF" w:val="clear"/>
             <w:tcMar>
-              <w:left w:w="98" w:type="dxa"/>
+              <w:left w:w="93" w:type="dxa"/>
             </w:tcMar>
           </w:tcPr>
           <w:p>
@@ -2160,7 +2189,7 @@
         </w:trPr>
         <w:tc>
           <w:tcPr>
-            <w:tcW w:w="4927" w:type="dxa"/>
+            <w:tcW w:w="4926" w:type="dxa"/>
             <w:tcBorders>
               <w:top w:val="single" w:sz="4" w:space="0" w:color="000001"/>
               <w:left w:val="single" w:sz="4" w:space="0" w:color="000001"/>
@@ -2171,7 +2200,7 @@
             </w:tcBorders>
             <w:shd w:fill="FFFFFF" w:val="clear"/>
             <w:tcMar>
-              <w:left w:w="98" w:type="dxa"/>
+              <w:left w:w="93" w:type="dxa"/>
             </w:tcMar>
           </w:tcPr>
           <w:p>
@@ -2205,7 +2234,7 @@
             </w:tcBorders>
             <w:shd w:fill="FFFFFF" w:val="clear"/>
             <w:tcMar>
-              <w:left w:w="98" w:type="dxa"/>
+              <w:left w:w="93" w:type="dxa"/>
             </w:tcMar>
           </w:tcPr>
           <w:p>
@@ -2226,7 +2255,7 @@
         </w:trPr>
         <w:tc>
           <w:tcPr>
-            <w:tcW w:w="4927" w:type="dxa"/>
+            <w:tcW w:w="4926" w:type="dxa"/>
             <w:tcBorders>
               <w:top w:val="single" w:sz="4" w:space="0" w:color="000001"/>
               <w:left w:val="single" w:sz="4" w:space="0" w:color="000001"/>
@@ -2237,7 +2266,7 @@
             </w:tcBorders>
             <w:shd w:fill="FFFFFF" w:val="clear"/>
             <w:tcMar>
-              <w:left w:w="98" w:type="dxa"/>
+              <w:left w:w="93" w:type="dxa"/>
             </w:tcMar>
           </w:tcPr>
           <w:p>
@@ -2271,7 +2300,7 @@
             </w:tcBorders>
             <w:shd w:fill="FFFFFF" w:val="clear"/>
             <w:tcMar>
-              <w:left w:w="98" w:type="dxa"/>
+              <w:left w:w="93" w:type="dxa"/>
             </w:tcMar>
           </w:tcPr>
           <w:p>
@@ -2292,7 +2321,7 @@
         </w:trPr>
         <w:tc>
           <w:tcPr>
-            <w:tcW w:w="4927" w:type="dxa"/>
+            <w:tcW w:w="4926" w:type="dxa"/>
             <w:tcBorders>
               <w:top w:val="single" w:sz="4" w:space="0" w:color="000001"/>
               <w:left w:val="single" w:sz="4" w:space="0" w:color="000001"/>
@@ -2303,7 +2332,7 @@
             </w:tcBorders>
             <w:shd w:fill="FFFFFF" w:val="clear"/>
             <w:tcMar>
-              <w:left w:w="98" w:type="dxa"/>
+              <w:left w:w="93" w:type="dxa"/>
             </w:tcMar>
           </w:tcPr>
           <w:p>
@@ -2335,7 +2364,7 @@
             </w:tcBorders>
             <w:shd w:fill="FFFFFF" w:val="clear"/>
             <w:tcMar>
-              <w:left w:w="98" w:type="dxa"/>
+              <w:left w:w="93" w:type="dxa"/>
             </w:tcMar>
           </w:tcPr>
           <w:p>
@@ -2356,7 +2385,7 @@
         </w:trPr>
         <w:tc>
           <w:tcPr>
-            <w:tcW w:w="4927" w:type="dxa"/>
+            <w:tcW w:w="4926" w:type="dxa"/>
             <w:tcBorders>
               <w:top w:val="single" w:sz="4" w:space="0" w:color="000001"/>
               <w:left w:val="single" w:sz="4" w:space="0" w:color="000001"/>
@@ -2367,7 +2396,7 @@
             </w:tcBorders>
             <w:shd w:fill="FFFFFF" w:val="clear"/>
             <w:tcMar>
-              <w:left w:w="98" w:type="dxa"/>
+              <w:left w:w="93" w:type="dxa"/>
             </w:tcMar>
           </w:tcPr>
           <w:p>
@@ -2399,7 +2428,7 @@
             </w:tcBorders>
             <w:shd w:fill="FFFFFF" w:val="clear"/>
             <w:tcMar>
-              <w:left w:w="98" w:type="dxa"/>
+              <w:left w:w="93" w:type="dxa"/>
             </w:tcMar>
           </w:tcPr>
           <w:p>
@@ -2485,11 +2514,7 @@
       </w:pPr>
       <w:r>
         <w:rPr/>
-        <w:t>5b</w:t>
-      </w:r>
-      <w:r>
-        <w:rPr/>
-        <w:t>. Why does the Strategy (usually) need a reference to the Context?</w:t>
+        <w:t>5b. Why does the Strategy (usually) need a reference to the Context?</w:t>
       </w:r>
     </w:p>
     <w:p>
@@ -2500,45 +2525,29 @@
       </w:pPr>
       <w:r>
         <w:rPr/>
-        <w:t>5d</w:t>
-      </w:r>
-      <w:r>
-        <w:rPr/>
-        <w:t>. What other design pattern has a structure like Strategy?</w:t>
-      </w:r>
-    </w:p>
-    <w:p>
-      <w:pPr>
-        <w:pStyle w:val="Normal"/>
-        <w:spacing w:before="120" w:after="0"/>
-        <w:rPr/>
-      </w:pPr>
-      <w:r>
-        <w:rPr/>
-        <w:t>5</w:t>
-      </w:r>
-      <w:r>
-        <w:rPr/>
-        <w:t>6</w:t>
-      </w:r>
-      <w:r>
-        <w:rPr/>
-        <w:t xml:space="preserve">  The above diagram also illustrates the Composite Pattern.</w:t>
-      </w:r>
-    </w:p>
-    <w:p>
-      <w:pPr>
-        <w:pStyle w:val="Normal"/>
-        <w:spacing w:before="120" w:after="0"/>
-        <w:rPr/>
-      </w:pPr>
-      <w:r>
-        <w:rPr/>
-        <w:t>6</w:t>
-      </w:r>
-      <w:r>
-        <w:rPr/>
-        <w:t xml:space="preserve">a. What class is the </w:t>
+        <w:t>5d. What other design pattern has a structure like Strategy?</w:t>
+      </w:r>
+    </w:p>
+    <w:p>
+      <w:pPr>
+        <w:pStyle w:val="Normal"/>
+        <w:spacing w:before="120" w:after="0"/>
+        <w:rPr/>
+      </w:pPr>
+      <w:r>
+        <w:rPr/>
+        <w:t>6. The above diagram also illustrates the Composite Pattern.</w:t>
+      </w:r>
+    </w:p>
+    <w:p>
+      <w:pPr>
+        <w:pStyle w:val="Normal"/>
+        <w:spacing w:before="120" w:after="0"/>
+        <w:rPr/>
+      </w:pPr>
+      <w:r>
+        <w:rPr/>
+        <w:t xml:space="preserve">6a. What class is the </w:t>
       </w:r>
       <w:r>
         <w:rPr>
@@ -2566,14 +2575,7 @@
           <w:i w:val="false"/>
           <w:iCs w:val="false"/>
         </w:rPr>
-        <w:t>6</w:t>
-      </w:r>
-      <w:r>
-        <w:rPr>
-          <w:i w:val="false"/>
-          <w:iCs w:val="false"/>
-        </w:rPr>
-        <w:t>b. What UML relation must you add to the above diagram to complete the composite pattern?</w:t>
+        <w:t>6b. What UML relation must you add to the above diagram to complete the composite pattern?</w:t>
       </w:r>
     </w:p>
     <w:sectPr>
@@ -2645,7 +2647,9 @@
         <w:right w:val="nil"/>
       </w:pBdr>
       <w:tabs>
+        <w:tab w:val="center" w:pos="4153" w:leader="none"/>
         <w:tab w:val="center" w:pos="4755" w:leader="none"/>
+        <w:tab w:val="right" w:pos="8306" w:leader="none"/>
         <w:tab w:val="right" w:pos="9585" w:leader="none"/>
         <w:tab w:val="right" w:pos="9639" w:leader="none"/>
       </w:tabs>
@@ -2659,17 +2663,7 @@
       </w:rPr>
       <w:t>219141</w:t>
       <w:tab/>
-    </w:r>
-    <w:r>
-      <w:rPr>
-        <w:rFonts w:cs="Arial" w:ascii="Arial" w:hAnsi="Arial"/>
-      </w:rPr>
       <w:t>Design Patterns  Practice</w:t>
-    </w:r>
-    <w:r>
-      <w:rPr>
-        <w:rFonts w:cs="Arial" w:ascii="Arial" w:hAnsi="Arial"/>
-      </w:rPr>
       <w:tab/>
     </w:r>
   </w:p>

--- a/patterns/Patterns-Exercises.docx
+++ b/patterns/Patterns-Exercises.docx
@@ -1,6 +1,6 @@
 
 <file path=word/document.xml><?xml version="1.0" encoding="utf-8"?>
-<w:document xmlns:o="urn:schemas-microsoft-com:office:office" xmlns:r="http://schemas.openxmlformats.org/officeDocument/2006/relationships" xmlns:v="urn:schemas-microsoft-com:vml" xmlns:w="http://schemas.openxmlformats.org/wordprocessingml/2006/main" xmlns:w10="urn:schemas-microsoft-com:office:word" xmlns:wp="http://schemas.openxmlformats.org/drawingml/2006/wordprocessingDrawing">
+<w:document xmlns:o="urn:schemas-microsoft-com:office:office" xmlns:r="http://schemas.openxmlformats.org/officeDocument/2006/relationships" xmlns:v="urn:schemas-microsoft-com:vml" xmlns:w="http://schemas.openxmlformats.org/wordprocessingml/2006/main" xmlns:w10="urn:schemas-microsoft-com:office:word" xmlns:wp="http://schemas.openxmlformats.org/drawingml/2006/wordprocessingDrawing" xmlns:wps="http://schemas.microsoft.com/office/word/2010/wordprocessingShape" xmlns:wpg="http://schemas.microsoft.com/office/word/2010/wordprocessingGroup" xmlns:mc="http://schemas.openxmlformats.org/markup-compatibility/2006" xmlns:wp14="http://schemas.microsoft.com/office/word/2010/wordprocessingDrawing" xmlns:w14="http://schemas.microsoft.com/office/word/2010/wordml" mc:Ignorable="w14 wp14">
   <w:background w:color="FFFFFF"/>
   <w:body>
     <w:p>
@@ -9,6 +9,7 @@
         <w:spacing w:before="120" w:after="0"/>
         <w:rPr>
           <w:i w:val="false"/>
+          <w:i w:val="false"/>
           <w:iCs w:val="false"/>
         </w:rPr>
       </w:pPr>
@@ -37,6 +38,7 @@
         <w:spacing w:before="120" w:after="0"/>
         <w:rPr>
           <w:i w:val="false"/>
+          <w:i w:val="false"/>
           <w:iCs w:val="false"/>
         </w:rPr>
       </w:pPr>
@@ -68,6 +70,7 @@
         <w:spacing w:before="120" w:after="0"/>
         <w:rPr>
           <w:i w:val="false"/>
+          <w:i w:val="false"/>
           <w:iCs w:val="false"/>
         </w:rPr>
       </w:pPr>
@@ -87,121 +90,314 @@
       </w:pPr>
       <w:r>
         <w:rPr/>
-        <w:pict>
-          <v:rect id="shape_0" stroked="t" style="position:absolute;margin-left:50.45pt;margin-top:10.35pt;width:117.6pt;height:51.6pt">
-            <v:wrap v:type="none"/>
-            <v:fill on="false" detectmouseclick="t"/>
-            <v:stroke color="black" joinstyle="round" endcap="flat"/>
-          </v:rect>
-        </w:pict>
-        <w:pict>
-          <v:rect id="shape_0" stroked="t" style="position:absolute;margin-left:273.95pt;margin-top:9.45pt;width:117.6pt;height:51.6pt">
-            <v:wrap v:type="none"/>
-            <v:fill on="false" detectmouseclick="t"/>
-            <v:stroke color="black" joinstyle="round" endcap="flat"/>
-          </v:rect>
-        </w:pict>
-      </w:r>
-    </w:p>
-    <w:p>
-      <w:pPr>
-        <w:pStyle w:val="Normal"/>
-        <w:spacing w:before="120" w:after="0"/>
-        <w:rPr/>
-      </w:pPr>
-      <w:r>
-        <w:rPr/>
-      </w:r>
-    </w:p>
-    <w:p>
-      <w:pPr>
-        <w:pStyle w:val="Normal"/>
-        <w:spacing w:before="120" w:after="0"/>
-        <w:rPr/>
-      </w:pPr>
-      <w:r>
-        <w:rPr/>
-      </w:r>
-    </w:p>
-    <w:p>
-      <w:pPr>
-        <w:pStyle w:val="Normal"/>
-        <w:spacing w:before="120" w:after="0"/>
-        <w:rPr/>
-      </w:pPr>
-      <w:r>
-        <w:rPr/>
-      </w:r>
-    </w:p>
-    <w:p>
-      <w:pPr>
-        <w:pStyle w:val="Normal"/>
-        <w:spacing w:before="120" w:after="0"/>
-        <w:rPr/>
-      </w:pPr>
-      <w:r>
-        <w:rPr/>
-      </w:r>
-    </w:p>
-    <w:p>
-      <w:pPr>
-        <w:pStyle w:val="Normal"/>
-        <w:spacing w:before="120" w:after="0"/>
-        <w:rPr/>
-      </w:pPr>
-      <w:r>
-        <w:rPr/>
-        <w:pict>
-          <v:rect id="shape_0" stroked="t" style="position:absolute;margin-left:50.45pt;margin-top:10.8pt;width:117.6pt;height:51.6pt">
-            <v:wrap v:type="none"/>
-            <v:fill on="false" detectmouseclick="t"/>
-            <v:stroke color="black" joinstyle="round" endcap="flat"/>
-          </v:rect>
-        </w:pict>
-        <w:pict>
-          <v:rect id="shape_0" stroked="t" style="position:absolute;margin-left:273.95pt;margin-top:11.1pt;width:117.6pt;height:51.6pt">
-            <v:wrap v:type="none"/>
-            <v:fill on="false" detectmouseclick="t"/>
-            <v:stroke color="black" joinstyle="round" endcap="flat"/>
-          </v:rect>
-        </w:pict>
-      </w:r>
-    </w:p>
-    <w:p>
-      <w:pPr>
-        <w:pStyle w:val="Normal"/>
-        <w:spacing w:before="120" w:after="0"/>
-        <w:rPr/>
-      </w:pPr>
-      <w:r>
-        <w:rPr/>
-      </w:r>
-    </w:p>
-    <w:p>
-      <w:pPr>
-        <w:pStyle w:val="Normal"/>
-        <w:spacing w:before="120" w:after="0"/>
-        <w:rPr/>
-      </w:pPr>
-      <w:r>
-        <w:rPr/>
-      </w:r>
-    </w:p>
-    <w:p>
-      <w:pPr>
-        <w:pStyle w:val="Normal"/>
-        <w:spacing w:before="120" w:after="0"/>
-        <w:rPr/>
-      </w:pPr>
-      <w:r>
-        <w:rPr/>
-      </w:r>
-    </w:p>
-    <w:p>
-      <w:pPr>
-        <w:pStyle w:val="Normal"/>
-        <w:spacing w:before="120" w:after="0"/>
-        <w:rPr>
+        <mc:AlternateContent>
+          <mc:Choice Requires="wps">
+            <w:drawing>
+              <wp:anchor behindDoc="0" distT="0" distB="0" distL="114300" distR="114300" simplePos="0" locked="0" layoutInCell="1" allowOverlap="1" relativeHeight="6">
+                <wp:simplePos x="0" y="0"/>
+                <wp:positionH relativeFrom="column">
+                  <wp:posOffset>640715</wp:posOffset>
+                </wp:positionH>
+                <wp:positionV relativeFrom="paragraph">
+                  <wp:posOffset>131445</wp:posOffset>
+                </wp:positionV>
+                <wp:extent cx="1494155" cy="655955"/>
+                <wp:effectExtent l="0" t="0" r="0" b="0"/>
+                <wp:wrapNone/>
+                <wp:docPr id="1" name=""/>
+                <a:graphic xmlns:a="http://schemas.openxmlformats.org/drawingml/2006/main">
+                  <a:graphicData uri="http://schemas.microsoft.com/office/word/2010/wordprocessingShape">
+                    <wps:wsp>
+                      <wps:cNvSpPr/>
+                      <wps:nvSpPr>
+                        <wps:cNvPr id="0" name="Rectangle 1"/>
+                        <wps:cNvSpPr/>
+                      </wps:nvSpPr>
+                      <wps:spPr>
+                        <a:xfrm>
+                          <a:off x="0" y="0"/>
+                          <a:ext cx="1493640" cy="655200"/>
+                        </a:xfrm>
+                        <a:prstGeom prst="rect">
+                          <a:avLst/>
+                        </a:prstGeom>
+                        <a:noFill/>
+                        <a:ln>
+                          <a:solidFill>
+                            <a:srgbClr val="000000"/>
+                          </a:solidFill>
+                        </a:ln>
+                      </wps:spPr>
+                      <wps:bodyPr/>
+                    </wps:wsp>
+                  </a:graphicData>
+                </a:graphic>
+              </wp:anchor>
+            </w:drawing>
+          </mc:Choice>
+          <mc:Fallback>
+            <w:pict>
+              <v:rect id="shape_0" stroked="t" style="position:absolute;margin-left:50.45pt;margin-top:10.35pt;width:117.55pt;height:51.55pt">
+                <w10:wrap type="none"/>
+                <v:fill o:detectmouseclick="t" on="false"/>
+                <v:stroke color="black" joinstyle="round" endcap="flat"/>
+              </v:rect>
+            </w:pict>
+          </mc:Fallback>
+        </mc:AlternateContent>
+        <mc:AlternateContent>
+          <mc:Choice Requires="wps">
+            <w:drawing>
+              <wp:anchor behindDoc="0" distT="0" distB="0" distL="114300" distR="114300" simplePos="0" locked="0" layoutInCell="1" allowOverlap="1" relativeHeight="7">
+                <wp:simplePos x="0" y="0"/>
+                <wp:positionH relativeFrom="column">
+                  <wp:posOffset>3479165</wp:posOffset>
+                </wp:positionH>
+                <wp:positionV relativeFrom="paragraph">
+                  <wp:posOffset>120015</wp:posOffset>
+                </wp:positionV>
+                <wp:extent cx="1494155" cy="655955"/>
+                <wp:effectExtent l="0" t="0" r="0" b="0"/>
+                <wp:wrapNone/>
+                <wp:docPr id="2" name=""/>
+                <a:graphic xmlns:a="http://schemas.openxmlformats.org/drawingml/2006/main">
+                  <a:graphicData uri="http://schemas.microsoft.com/office/word/2010/wordprocessingShape">
+                    <wps:wsp>
+                      <wps:cNvSpPr/>
+                      <wps:nvSpPr>
+                        <wps:cNvPr id="1" name="Rectangle 1"/>
+                        <wps:cNvSpPr/>
+                      </wps:nvSpPr>
+                      <wps:spPr>
+                        <a:xfrm>
+                          <a:off x="0" y="0"/>
+                          <a:ext cx="1493640" cy="655200"/>
+                        </a:xfrm>
+                        <a:prstGeom prst="rect">
+                          <a:avLst/>
+                        </a:prstGeom>
+                        <a:noFill/>
+                        <a:ln>
+                          <a:solidFill>
+                            <a:srgbClr val="000000"/>
+                          </a:solidFill>
+                        </a:ln>
+                      </wps:spPr>
+                      <wps:bodyPr/>
+                    </wps:wsp>
+                  </a:graphicData>
+                </a:graphic>
+              </wp:anchor>
+            </w:drawing>
+          </mc:Choice>
+          <mc:Fallback>
+            <w:pict>
+              <v:rect id="shape_0" stroked="t" style="position:absolute;margin-left:273.95pt;margin-top:9.45pt;width:117.55pt;height:51.55pt">
+                <w10:wrap type="none"/>
+                <v:fill o:detectmouseclick="t" on="false"/>
+                <v:stroke color="black" joinstyle="round" endcap="flat"/>
+              </v:rect>
+            </w:pict>
+          </mc:Fallback>
+        </mc:AlternateContent>
+      </w:r>
+    </w:p>
+    <w:p>
+      <w:pPr>
+        <w:pStyle w:val="Normal"/>
+        <w:spacing w:before="120" w:after="0"/>
+        <w:rPr/>
+      </w:pPr>
+      <w:r>
+        <w:rPr/>
+      </w:r>
+    </w:p>
+    <w:p>
+      <w:pPr>
+        <w:pStyle w:val="Normal"/>
+        <w:spacing w:before="120" w:after="0"/>
+        <w:rPr/>
+      </w:pPr>
+      <w:r>
+        <w:rPr/>
+      </w:r>
+    </w:p>
+    <w:p>
+      <w:pPr>
+        <w:pStyle w:val="Normal"/>
+        <w:spacing w:before="120" w:after="0"/>
+        <w:rPr/>
+      </w:pPr>
+      <w:r>
+        <w:rPr/>
+      </w:r>
+    </w:p>
+    <w:p>
+      <w:pPr>
+        <w:pStyle w:val="Normal"/>
+        <w:spacing w:before="120" w:after="0"/>
+        <w:rPr/>
+      </w:pPr>
+      <w:r>
+        <w:rPr/>
+      </w:r>
+    </w:p>
+    <w:p>
+      <w:pPr>
+        <w:pStyle w:val="Normal"/>
+        <w:spacing w:before="120" w:after="0"/>
+        <w:rPr/>
+      </w:pPr>
+      <w:r>
+        <w:rPr/>
+        <mc:AlternateContent>
+          <mc:Choice Requires="wps">
+            <w:drawing>
+              <wp:anchor behindDoc="0" distT="0" distB="0" distL="114300" distR="114300" simplePos="0" locked="0" layoutInCell="1" allowOverlap="1" relativeHeight="8">
+                <wp:simplePos x="0" y="0"/>
+                <wp:positionH relativeFrom="column">
+                  <wp:posOffset>640715</wp:posOffset>
+                </wp:positionH>
+                <wp:positionV relativeFrom="paragraph">
+                  <wp:posOffset>137160</wp:posOffset>
+                </wp:positionV>
+                <wp:extent cx="1494155" cy="655955"/>
+                <wp:effectExtent l="0" t="0" r="0" b="0"/>
+                <wp:wrapNone/>
+                <wp:docPr id="3" name=""/>
+                <a:graphic xmlns:a="http://schemas.openxmlformats.org/drawingml/2006/main">
+                  <a:graphicData uri="http://schemas.microsoft.com/office/word/2010/wordprocessingShape">
+                    <wps:wsp>
+                      <wps:cNvSpPr/>
+                      <wps:nvSpPr>
+                        <wps:cNvPr id="2" name="Rectangle 1"/>
+                        <wps:cNvSpPr/>
+                      </wps:nvSpPr>
+                      <wps:spPr>
+                        <a:xfrm>
+                          <a:off x="0" y="0"/>
+                          <a:ext cx="1493640" cy="655200"/>
+                        </a:xfrm>
+                        <a:prstGeom prst="rect">
+                          <a:avLst/>
+                        </a:prstGeom>
+                        <a:noFill/>
+                        <a:ln>
+                          <a:solidFill>
+                            <a:srgbClr val="000000"/>
+                          </a:solidFill>
+                        </a:ln>
+                      </wps:spPr>
+                      <wps:bodyPr/>
+                    </wps:wsp>
+                  </a:graphicData>
+                </a:graphic>
+              </wp:anchor>
+            </w:drawing>
+          </mc:Choice>
+          <mc:Fallback>
+            <w:pict>
+              <v:rect id="shape_0" stroked="t" style="position:absolute;margin-left:50.45pt;margin-top:10.8pt;width:117.55pt;height:51.55pt">
+                <w10:wrap type="none"/>
+                <v:fill o:detectmouseclick="t" on="false"/>
+                <v:stroke color="black" joinstyle="round" endcap="flat"/>
+              </v:rect>
+            </w:pict>
+          </mc:Fallback>
+        </mc:AlternateContent>
+        <mc:AlternateContent>
+          <mc:Choice Requires="wps">
+            <w:drawing>
+              <wp:anchor behindDoc="0" distT="0" distB="0" distL="114300" distR="114300" simplePos="0" locked="0" layoutInCell="1" allowOverlap="1" relativeHeight="9">
+                <wp:simplePos x="0" y="0"/>
+                <wp:positionH relativeFrom="column">
+                  <wp:posOffset>3479165</wp:posOffset>
+                </wp:positionH>
+                <wp:positionV relativeFrom="paragraph">
+                  <wp:posOffset>140970</wp:posOffset>
+                </wp:positionV>
+                <wp:extent cx="1494155" cy="655955"/>
+                <wp:effectExtent l="0" t="0" r="0" b="0"/>
+                <wp:wrapNone/>
+                <wp:docPr id="4" name=""/>
+                <a:graphic xmlns:a="http://schemas.openxmlformats.org/drawingml/2006/main">
+                  <a:graphicData uri="http://schemas.microsoft.com/office/word/2010/wordprocessingShape">
+                    <wps:wsp>
+                      <wps:cNvSpPr/>
+                      <wps:nvSpPr>
+                        <wps:cNvPr id="3" name="Rectangle 1"/>
+                        <wps:cNvSpPr/>
+                      </wps:nvSpPr>
+                      <wps:spPr>
+                        <a:xfrm>
+                          <a:off x="0" y="0"/>
+                          <a:ext cx="1493640" cy="655200"/>
+                        </a:xfrm>
+                        <a:prstGeom prst="rect">
+                          <a:avLst/>
+                        </a:prstGeom>
+                        <a:noFill/>
+                        <a:ln>
+                          <a:solidFill>
+                            <a:srgbClr val="000000"/>
+                          </a:solidFill>
+                        </a:ln>
+                      </wps:spPr>
+                      <wps:bodyPr/>
+                    </wps:wsp>
+                  </a:graphicData>
+                </a:graphic>
+              </wp:anchor>
+            </w:drawing>
+          </mc:Choice>
+          <mc:Fallback>
+            <w:pict>
+              <v:rect id="shape_0" stroked="t" style="position:absolute;margin-left:273.95pt;margin-top:11.1pt;width:117.55pt;height:51.55pt">
+                <w10:wrap type="none"/>
+                <v:fill o:detectmouseclick="t" on="false"/>
+                <v:stroke color="black" joinstyle="round" endcap="flat"/>
+              </v:rect>
+            </w:pict>
+          </mc:Fallback>
+        </mc:AlternateContent>
+      </w:r>
+    </w:p>
+    <w:p>
+      <w:pPr>
+        <w:pStyle w:val="Normal"/>
+        <w:spacing w:before="120" w:after="0"/>
+        <w:rPr/>
+      </w:pPr>
+      <w:r>
+        <w:rPr/>
+      </w:r>
+    </w:p>
+    <w:p>
+      <w:pPr>
+        <w:pStyle w:val="Normal"/>
+        <w:spacing w:before="120" w:after="0"/>
+        <w:rPr/>
+      </w:pPr>
+      <w:r>
+        <w:rPr/>
+      </w:r>
+    </w:p>
+    <w:p>
+      <w:pPr>
+        <w:pStyle w:val="Normal"/>
+        <w:spacing w:before="120" w:after="0"/>
+        <w:rPr/>
+      </w:pPr>
+      <w:r>
+        <w:rPr/>
+      </w:r>
+    </w:p>
+    <w:p>
+      <w:pPr>
+        <w:pStyle w:val="Normal"/>
+        <w:spacing w:before="120" w:after="0"/>
+        <w:rPr>
+          <w:i w:val="false"/>
           <w:i w:val="false"/>
           <w:iCs w:val="false"/>
         </w:rPr>
@@ -249,6 +445,7 @@
         <w:rPr>
           <w:rFonts w:ascii="Courier New" w:hAnsi="Courier New"/>
           <w:i w:val="false"/>
+          <w:i w:val="false"/>
           <w:iCs w:val="false"/>
         </w:rPr>
       </w:pPr>
@@ -268,6 +465,7 @@
         <w:rPr>
           <w:rFonts w:ascii="Courier New" w:hAnsi="Courier New"/>
           <w:i w:val="false"/>
+          <w:i w:val="false"/>
           <w:iCs w:val="false"/>
         </w:rPr>
       </w:pPr>
@@ -287,6 +485,7 @@
         <w:rPr>
           <w:rFonts w:ascii="Courier New" w:hAnsi="Courier New"/>
           <w:i w:val="false"/>
+          <w:i w:val="false"/>
           <w:iCs w:val="false"/>
         </w:rPr>
       </w:pPr>
@@ -304,6 +503,7 @@
         <w:pStyle w:val="Normal"/>
         <w:spacing w:before="120" w:after="0"/>
         <w:rPr>
+          <w:i w:val="false"/>
           <w:i w:val="false"/>
           <w:iCs w:val="false"/>
         </w:rPr>
@@ -318,45 +518,40 @@
     </w:p>
     <w:tbl>
       <w:tblPr>
+        <w:tblW w:w="9676" w:type="dxa"/>
         <w:jc w:val="left"/>
-        <w:tblInd w:w="-25" w:type="dxa"/>
+        <w:tblInd w:w="-30" w:type="dxa"/>
         <w:tblBorders>
           <w:top w:val="single" w:sz="4" w:space="0" w:color="000001"/>
           <w:left w:val="single" w:sz="4" w:space="0" w:color="000001"/>
           <w:bottom w:val="single" w:sz="4" w:space="0" w:color="000001"/>
           <w:insideH w:val="single" w:sz="4" w:space="0" w:color="000001"/>
-          <w:right w:val="nil"/>
-          <w:insideV w:val="nil"/>
         </w:tblBorders>
         <w:tblCellMar>
           <w:top w:w="0" w:type="dxa"/>
-          <w:left w:w="93" w:type="dxa"/>
+          <w:left w:w="88" w:type="dxa"/>
           <w:bottom w:w="0" w:type="dxa"/>
           <w:right w:w="108" w:type="dxa"/>
         </w:tblCellMar>
       </w:tblPr>
       <w:tblGrid>
-        <w:gridCol w:w="4786"/>
+        <w:gridCol w:w="4785"/>
         <w:gridCol w:w="4890"/>
       </w:tblGrid>
       <w:tr>
-        <w:trPr>
-          <w:cantSplit w:val="false"/>
-        </w:trPr>
+        <w:trPr/>
         <w:tc>
           <w:tcPr>
-            <w:tcW w:w="4786" w:type="dxa"/>
+            <w:tcW w:w="4785" w:type="dxa"/>
             <w:tcBorders>
               <w:top w:val="single" w:sz="4" w:space="0" w:color="000001"/>
               <w:left w:val="single" w:sz="4" w:space="0" w:color="000001"/>
               <w:bottom w:val="single" w:sz="4" w:space="0" w:color="000001"/>
               <w:insideH w:val="single" w:sz="4" w:space="0" w:color="000001"/>
-              <w:right w:val="nil"/>
-              <w:insideV w:val="nil"/>
             </w:tcBorders>
             <w:shd w:fill="CCFFFF" w:val="clear"/>
             <w:tcMar>
-              <w:left w:w="93" w:type="dxa"/>
+              <w:left w:w="88" w:type="dxa"/>
             </w:tcMar>
           </w:tcPr>
           <w:p>
@@ -366,7 +561,7 @@
               <w:keepLines/>
               <w:spacing w:before="60" w:after="60"/>
               <w:rPr>
-                <w:rFonts w:cs="Arial" w:ascii="Arial" w:hAnsi="Arial"/>
+                <w:rFonts w:ascii="Arial" w:hAnsi="Arial" w:cs="Arial"/>
               </w:rPr>
             </w:pPr>
             <w:r>
@@ -384,13 +579,13 @@
               <w:top w:val="single" w:sz="4" w:space="0" w:color="000001"/>
               <w:left w:val="single" w:sz="4" w:space="0" w:color="000001"/>
               <w:bottom w:val="single" w:sz="4" w:space="0" w:color="000001"/>
+              <w:right w:val="single" w:sz="4" w:space="0" w:color="000001"/>
               <w:insideH w:val="single" w:sz="4" w:space="0" w:color="000001"/>
-              <w:right w:val="single" w:sz="4" w:space="0" w:color="000001"/>
               <w:insideV w:val="single" w:sz="4" w:space="0" w:color="000001"/>
             </w:tcBorders>
             <w:shd w:fill="CCFFFF" w:val="clear"/>
             <w:tcMar>
-              <w:left w:w="93" w:type="dxa"/>
+              <w:left w:w="88" w:type="dxa"/>
             </w:tcMar>
           </w:tcPr>
           <w:p>
@@ -400,7 +595,7 @@
               <w:keepLines/>
               <w:spacing w:before="60" w:after="60"/>
               <w:rPr>
-                <w:rFonts w:cs="Arial" w:ascii="Arial" w:hAnsi="Arial"/>
+                <w:rFonts w:ascii="Arial" w:hAnsi="Arial" w:cs="Arial"/>
               </w:rPr>
             </w:pPr>
             <w:r>
@@ -413,23 +608,19 @@
         </w:tc>
       </w:tr>
       <w:tr>
-        <w:trPr>
-          <w:cantSplit w:val="false"/>
-        </w:trPr>
+        <w:trPr/>
         <w:tc>
           <w:tcPr>
-            <w:tcW w:w="4786" w:type="dxa"/>
+            <w:tcW w:w="4785" w:type="dxa"/>
             <w:tcBorders>
               <w:top w:val="single" w:sz="4" w:space="0" w:color="000001"/>
               <w:left w:val="single" w:sz="4" w:space="0" w:color="000001"/>
               <w:bottom w:val="single" w:sz="4" w:space="0" w:color="000001"/>
               <w:insideH w:val="single" w:sz="4" w:space="0" w:color="000001"/>
-              <w:right w:val="nil"/>
-              <w:insideV w:val="nil"/>
             </w:tcBorders>
             <w:shd w:fill="FFFFFF" w:val="clear"/>
             <w:tcMar>
-              <w:left w:w="93" w:type="dxa"/>
+              <w:left w:w="88" w:type="dxa"/>
             </w:tcMar>
           </w:tcPr>
           <w:p>
@@ -439,7 +630,7 @@
               <w:keepLines/>
               <w:spacing w:before="60" w:after="60"/>
               <w:rPr>
-                <w:rFonts w:cs="Arial" w:ascii="Arial" w:hAnsi="Arial"/>
+                <w:rFonts w:ascii="Arial" w:hAnsi="Arial" w:cs="Arial"/>
               </w:rPr>
             </w:pPr>
             <w:r>
@@ -457,13 +648,13 @@
               <w:top w:val="single" w:sz="4" w:space="0" w:color="000001"/>
               <w:left w:val="single" w:sz="4" w:space="0" w:color="000001"/>
               <w:bottom w:val="single" w:sz="4" w:space="0" w:color="000001"/>
+              <w:right w:val="single" w:sz="4" w:space="0" w:color="000001"/>
               <w:insideH w:val="single" w:sz="4" w:space="0" w:color="000001"/>
-              <w:right w:val="single" w:sz="4" w:space="0" w:color="000001"/>
               <w:insideV w:val="single" w:sz="4" w:space="0" w:color="000001"/>
             </w:tcBorders>
             <w:shd w:fill="FFFFFF" w:val="clear"/>
             <w:tcMar>
-              <w:left w:w="93" w:type="dxa"/>
+              <w:left w:w="88" w:type="dxa"/>
             </w:tcMar>
           </w:tcPr>
           <w:p>
@@ -473,7 +664,7 @@
               <w:keepLines/>
               <w:spacing w:before="60" w:after="60"/>
               <w:rPr>
-                <w:rFonts w:cs="Arial" w:ascii="Arial" w:hAnsi="Arial"/>
+                <w:rFonts w:ascii="Arial" w:hAnsi="Arial" w:cs="Arial"/>
               </w:rPr>
             </w:pPr>
             <w:r>
@@ -485,23 +676,19 @@
         </w:tc>
       </w:tr>
       <w:tr>
-        <w:trPr>
-          <w:cantSplit w:val="false"/>
-        </w:trPr>
+        <w:trPr/>
         <w:tc>
           <w:tcPr>
-            <w:tcW w:w="4786" w:type="dxa"/>
+            <w:tcW w:w="4785" w:type="dxa"/>
             <w:tcBorders>
               <w:top w:val="single" w:sz="4" w:space="0" w:color="000001"/>
               <w:left w:val="single" w:sz="4" w:space="0" w:color="000001"/>
               <w:bottom w:val="single" w:sz="4" w:space="0" w:color="000001"/>
               <w:insideH w:val="single" w:sz="4" w:space="0" w:color="000001"/>
-              <w:right w:val="nil"/>
-              <w:insideV w:val="nil"/>
             </w:tcBorders>
             <w:shd w:fill="FFFFFF" w:val="clear"/>
             <w:tcMar>
-              <w:left w:w="93" w:type="dxa"/>
+              <w:left w:w="88" w:type="dxa"/>
             </w:tcMar>
           </w:tcPr>
           <w:p>
@@ -511,7 +698,7 @@
               <w:keepLines/>
               <w:spacing w:before="60" w:after="60"/>
               <w:rPr>
-                <w:rFonts w:cs="Arial" w:ascii="Arial" w:hAnsi="Arial"/>
+                <w:rFonts w:ascii="Arial" w:hAnsi="Arial" w:cs="Arial"/>
               </w:rPr>
             </w:pPr>
             <w:r>
@@ -529,13 +716,13 @@
               <w:top w:val="single" w:sz="4" w:space="0" w:color="000001"/>
               <w:left w:val="single" w:sz="4" w:space="0" w:color="000001"/>
               <w:bottom w:val="single" w:sz="4" w:space="0" w:color="000001"/>
+              <w:right w:val="single" w:sz="4" w:space="0" w:color="000001"/>
               <w:insideH w:val="single" w:sz="4" w:space="0" w:color="000001"/>
-              <w:right w:val="single" w:sz="4" w:space="0" w:color="000001"/>
               <w:insideV w:val="single" w:sz="4" w:space="0" w:color="000001"/>
             </w:tcBorders>
             <w:shd w:fill="FFFFFF" w:val="clear"/>
             <w:tcMar>
-              <w:left w:w="93" w:type="dxa"/>
+              <w:left w:w="88" w:type="dxa"/>
             </w:tcMar>
           </w:tcPr>
           <w:p>
@@ -545,7 +732,7 @@
               <w:keepLines/>
               <w:spacing w:before="60" w:after="60"/>
               <w:rPr>
-                <w:rFonts w:cs="Arial" w:ascii="Arial" w:hAnsi="Arial"/>
+                <w:rFonts w:ascii="Arial" w:hAnsi="Arial" w:cs="Arial"/>
               </w:rPr>
             </w:pPr>
             <w:r>
@@ -557,23 +744,19 @@
         </w:tc>
       </w:tr>
       <w:tr>
-        <w:trPr>
-          <w:cantSplit w:val="false"/>
-        </w:trPr>
+        <w:trPr/>
         <w:tc>
           <w:tcPr>
-            <w:tcW w:w="4786" w:type="dxa"/>
+            <w:tcW w:w="4785" w:type="dxa"/>
             <w:tcBorders>
               <w:top w:val="single" w:sz="4" w:space="0" w:color="000001"/>
               <w:left w:val="single" w:sz="4" w:space="0" w:color="000001"/>
               <w:bottom w:val="single" w:sz="4" w:space="0" w:color="000001"/>
               <w:insideH w:val="single" w:sz="4" w:space="0" w:color="000001"/>
-              <w:right w:val="nil"/>
-              <w:insideV w:val="nil"/>
             </w:tcBorders>
             <w:shd w:fill="FFFFFF" w:val="clear"/>
             <w:tcMar>
-              <w:left w:w="93" w:type="dxa"/>
+              <w:left w:w="88" w:type="dxa"/>
             </w:tcMar>
           </w:tcPr>
           <w:p>
@@ -583,7 +766,7 @@
               <w:keepLines/>
               <w:spacing w:before="60" w:after="60"/>
               <w:rPr>
-                <w:rFonts w:cs="Arial" w:ascii="Arial" w:hAnsi="Arial"/>
+                <w:rFonts w:ascii="Arial" w:hAnsi="Arial" w:cs="Arial"/>
               </w:rPr>
             </w:pPr>
             <w:r>
@@ -601,13 +784,13 @@
               <w:top w:val="single" w:sz="4" w:space="0" w:color="000001"/>
               <w:left w:val="single" w:sz="4" w:space="0" w:color="000001"/>
               <w:bottom w:val="single" w:sz="4" w:space="0" w:color="000001"/>
+              <w:right w:val="single" w:sz="4" w:space="0" w:color="000001"/>
               <w:insideH w:val="single" w:sz="4" w:space="0" w:color="000001"/>
-              <w:right w:val="single" w:sz="4" w:space="0" w:color="000001"/>
               <w:insideV w:val="single" w:sz="4" w:space="0" w:color="000001"/>
             </w:tcBorders>
             <w:shd w:fill="FFFFFF" w:val="clear"/>
             <w:tcMar>
-              <w:left w:w="93" w:type="dxa"/>
+              <w:left w:w="88" w:type="dxa"/>
             </w:tcMar>
           </w:tcPr>
           <w:p>
@@ -617,7 +800,7 @@
               <w:keepLines/>
               <w:spacing w:before="60" w:after="60"/>
               <w:rPr>
-                <w:rFonts w:cs="Arial" w:ascii="Arial" w:hAnsi="Arial"/>
+                <w:rFonts w:ascii="Arial" w:hAnsi="Arial" w:cs="Arial"/>
               </w:rPr>
             </w:pPr>
             <w:r>
@@ -629,23 +812,19 @@
         </w:tc>
       </w:tr>
       <w:tr>
-        <w:trPr>
-          <w:cantSplit w:val="false"/>
-        </w:trPr>
+        <w:trPr/>
         <w:tc>
           <w:tcPr>
-            <w:tcW w:w="4786" w:type="dxa"/>
+            <w:tcW w:w="4785" w:type="dxa"/>
             <w:tcBorders>
               <w:top w:val="single" w:sz="4" w:space="0" w:color="000001"/>
               <w:left w:val="single" w:sz="4" w:space="0" w:color="000001"/>
               <w:bottom w:val="single" w:sz="4" w:space="0" w:color="000001"/>
               <w:insideH w:val="single" w:sz="4" w:space="0" w:color="000001"/>
-              <w:right w:val="nil"/>
-              <w:insideV w:val="nil"/>
             </w:tcBorders>
             <w:shd w:fill="FFFFFF" w:val="clear"/>
             <w:tcMar>
-              <w:left w:w="93" w:type="dxa"/>
+              <w:left w:w="88" w:type="dxa"/>
             </w:tcMar>
           </w:tcPr>
           <w:p>
@@ -655,7 +834,7 @@
               <w:keepLines/>
               <w:spacing w:before="60" w:after="60"/>
               <w:rPr>
-                <w:rFonts w:cs="Arial" w:ascii="Arial" w:hAnsi="Arial"/>
+                <w:rFonts w:ascii="Arial" w:hAnsi="Arial" w:cs="Arial"/>
               </w:rPr>
             </w:pPr>
             <w:r>
@@ -673,13 +852,13 @@
               <w:top w:val="single" w:sz="4" w:space="0" w:color="000001"/>
               <w:left w:val="single" w:sz="4" w:space="0" w:color="000001"/>
               <w:bottom w:val="single" w:sz="4" w:space="0" w:color="000001"/>
+              <w:right w:val="single" w:sz="4" w:space="0" w:color="000001"/>
               <w:insideH w:val="single" w:sz="4" w:space="0" w:color="000001"/>
-              <w:right w:val="single" w:sz="4" w:space="0" w:color="000001"/>
               <w:insideV w:val="single" w:sz="4" w:space="0" w:color="000001"/>
             </w:tcBorders>
             <w:shd w:fill="FFFFFF" w:val="clear"/>
             <w:tcMar>
-              <w:left w:w="93" w:type="dxa"/>
+              <w:left w:w="88" w:type="dxa"/>
             </w:tcMar>
           </w:tcPr>
           <w:p>
@@ -689,7 +868,7 @@
               <w:keepLines/>
               <w:spacing w:before="60" w:after="60"/>
               <w:rPr>
-                <w:rFonts w:cs="Arial" w:ascii="Arial" w:hAnsi="Arial"/>
+                <w:rFonts w:ascii="Arial" w:hAnsi="Arial" w:cs="Arial"/>
               </w:rPr>
             </w:pPr>
             <w:r>
@@ -701,23 +880,19 @@
         </w:tc>
       </w:tr>
       <w:tr>
-        <w:trPr>
-          <w:cantSplit w:val="false"/>
-        </w:trPr>
+        <w:trPr/>
         <w:tc>
           <w:tcPr>
-            <w:tcW w:w="4786" w:type="dxa"/>
+            <w:tcW w:w="4785" w:type="dxa"/>
             <w:tcBorders>
               <w:top w:val="single" w:sz="4" w:space="0" w:color="000001"/>
               <w:left w:val="single" w:sz="4" w:space="0" w:color="000001"/>
               <w:bottom w:val="single" w:sz="4" w:space="0" w:color="000001"/>
               <w:insideH w:val="single" w:sz="4" w:space="0" w:color="000001"/>
-              <w:right w:val="nil"/>
-              <w:insideV w:val="nil"/>
             </w:tcBorders>
             <w:shd w:fill="FFFFFF" w:val="clear"/>
             <w:tcMar>
-              <w:left w:w="93" w:type="dxa"/>
+              <w:left w:w="88" w:type="dxa"/>
             </w:tcMar>
           </w:tcPr>
           <w:p>
@@ -727,7 +902,7 @@
               <w:keepLines/>
               <w:spacing w:before="60" w:after="60"/>
               <w:rPr>
-                <w:rFonts w:cs="Arial" w:ascii="Arial" w:hAnsi="Arial"/>
+                <w:rFonts w:ascii="Arial" w:hAnsi="Arial" w:cs="Arial"/>
               </w:rPr>
             </w:pPr>
             <w:r>
@@ -745,13 +920,13 @@
               <w:top w:val="single" w:sz="4" w:space="0" w:color="000001"/>
               <w:left w:val="single" w:sz="4" w:space="0" w:color="000001"/>
               <w:bottom w:val="single" w:sz="4" w:space="0" w:color="000001"/>
+              <w:right w:val="single" w:sz="4" w:space="0" w:color="000001"/>
               <w:insideH w:val="single" w:sz="4" w:space="0" w:color="000001"/>
-              <w:right w:val="single" w:sz="4" w:space="0" w:color="000001"/>
               <w:insideV w:val="single" w:sz="4" w:space="0" w:color="000001"/>
             </w:tcBorders>
             <w:shd w:fill="FFFFFF" w:val="clear"/>
             <w:tcMar>
-              <w:left w:w="93" w:type="dxa"/>
+              <w:left w:w="88" w:type="dxa"/>
             </w:tcMar>
           </w:tcPr>
           <w:p>
@@ -761,7 +936,7 @@
               <w:keepLines/>
               <w:spacing w:before="60" w:after="60"/>
               <w:rPr>
-                <w:rFonts w:cs="Arial" w:ascii="Arial" w:hAnsi="Arial"/>
+                <w:rFonts w:ascii="Arial" w:hAnsi="Arial" w:cs="Arial"/>
               </w:rPr>
             </w:pPr>
             <w:r>
@@ -846,97 +1021,310 @@
         </w:rPr>
       </w:r>
       <w:r>
-        <w:pict>
-          <v:rect fillcolor="#FFFFFF" strokecolor="#000000" strokeweight="0pt" style="position:absolute;width:108.7pt;height:54.7pt;mso-wrap-distance-left:9.05pt;mso-wrap-distance-right:9.05pt;mso-wrap-distance-top:0pt;mso-wrap-distance-bottom:0pt;margin-top:12pt;margin-left:35.65pt">
-            <v:textbox>
-              <w:txbxContent>
-                <w:p>
-                  <w:pPr>
-                    <w:pStyle w:val="Normal"/>
-                    <w:jc w:val="center"/>
-                    <w:rPr/>
-                  </w:pPr>
-                  <w:r>
-                    <w:rPr/>
-                    <w:t>Invoker</w:t>
-                  </w:r>
-                </w:p>
-              </w:txbxContent>
-            </v:textbox>
-          </v:rect>
-        </w:pict>
-      </w:r>
-      <w:r>
-        <w:pict>
-          <v:rect fillcolor="#FFFFFF" strokecolor="#000000" strokeweight="0pt" style="position:absolute;width:99.7pt;height:54.7pt;mso-wrap-distance-left:9.05pt;mso-wrap-distance-right:9.05pt;mso-wrap-distance-top:0pt;mso-wrap-distance-bottom:0pt;margin-top:12pt;margin-left:206.65pt">
-            <v:textbox>
-              <w:txbxContent>
-                <w:p>
-                  <w:pPr>
-                    <w:pStyle w:val="Normal"/>
-                    <w:jc w:val="center"/>
-                    <w:rPr/>
-                  </w:pPr>
-                  <w:r>
-                    <w:rPr/>
-                    <w:t>Command</w:t>
-                  </w:r>
-                </w:p>
-                <w:p>
-                  <w:pPr>
-                    <w:pStyle w:val="Normal"/>
-                    <w:jc w:val="center"/>
-                    <w:rPr/>
-                  </w:pPr>
-                  <w:r>
-                    <w:rPr/>
-                  </w:r>
-                </w:p>
-                <w:p>
-                  <w:pPr>
-                    <w:pStyle w:val="Normal"/>
-                    <w:rPr/>
-                  </w:pPr>
-                  <w:r>
-                    <w:rPr/>
-                    <w:t>execute( )</w:t>
-                  </w:r>
-                </w:p>
-              </w:txbxContent>
-            </v:textbox>
-          </v:rect>
-        </w:pict>
-      </w:r>
-      <w:r>
-        <w:pict>
-          <v:rect fillcolor="#FFFFFF" strokecolor="#000000" strokeweight="0pt" style="position:absolute;width:99.7pt;height:54.7pt;mso-wrap-distance-left:9.05pt;mso-wrap-distance-right:9.05pt;mso-wrap-distance-top:0pt;mso-wrap-distance-bottom:0pt;margin-top:12pt;margin-left:359.65pt">
-            <v:textbox>
-              <w:txbxContent>
-                <w:p>
-                  <w:pPr>
-                    <w:pStyle w:val="Normal"/>
-                    <w:jc w:val="center"/>
-                    <w:rPr/>
-                  </w:pPr>
-                  <w:r>
-                    <w:rPr/>
-                    <w:t>Receiver</w:t>
-                  </w:r>
-                </w:p>
-                <w:p>
-                  <w:pPr>
-                    <w:pStyle w:val="Normal"/>
-                    <w:jc w:val="center"/>
-                    <w:rPr/>
-                  </w:pPr>
-                  <w:r>
-                    <w:rPr/>
-                  </w:r>
-                </w:p>
-              </w:txbxContent>
-            </v:textbox>
-          </v:rect>
-        </w:pict>
+        <mc:AlternateContent>
+          <mc:Choice Requires="wps">
+            <w:drawing>
+              <wp:anchor behindDoc="0" distT="0" distB="0" distL="114935" distR="114935" simplePos="0" locked="0" layoutInCell="1" allowOverlap="1" relativeHeight="3">
+                <wp:simplePos x="0" y="0"/>
+                <wp:positionH relativeFrom="column">
+                  <wp:posOffset>4567555</wp:posOffset>
+                </wp:positionH>
+                <wp:positionV relativeFrom="paragraph">
+                  <wp:posOffset>152400</wp:posOffset>
+                </wp:positionV>
+                <wp:extent cx="1266190" cy="694690"/>
+                <wp:effectExtent l="0" t="0" r="0" b="0"/>
+                <wp:wrapNone/>
+                <wp:docPr id="5" name=""/>
+                <a:graphic xmlns:a="http://schemas.openxmlformats.org/drawingml/2006/main">
+                  <a:graphicData uri="http://schemas.microsoft.com/office/word/2010/wordprocessingShape">
+                    <wps:wsp>
+                      <wps:cNvSpPr txBox="1"/>
+                      <wps:spPr>
+                        <a:xfrm>
+                          <a:off x="0" y="0"/>
+                          <a:ext cx="1266190" cy="694690"/>
+                        </a:xfrm>
+                        <a:prstGeom prst="rect"/>
+                        <a:solidFill>
+                          <a:srgbClr val="FFFFFF"/>
+                        </a:solidFill>
+                        <a:ln w="635">
+                          <a:solidFill>
+                            <a:srgbClr val="000000"/>
+                          </a:solidFill>
+                        </a:ln>
+                      </wps:spPr>
+                      <wps:txbx>
+                        <w:txbxContent>
+                          <w:p>
+                            <w:pPr>
+                              <w:pStyle w:val="Normal"/>
+                              <w:jc w:val="center"/>
+                              <w:rPr/>
+                            </w:pPr>
+                            <w:r>
+                              <w:rPr/>
+                              <w:t>Receiver</w:t>
+                            </w:r>
+                          </w:p>
+                          <w:p>
+                            <w:pPr>
+                              <w:pStyle w:val="Normal"/>
+                              <w:jc w:val="center"/>
+                              <w:rPr/>
+                            </w:pPr>
+                            <w:r>
+                              <w:rPr/>
+                            </w:r>
+                          </w:p>
+                        </w:txbxContent>
+                      </wps:txbx>
+                      <wps:bodyPr anchor="t" lIns="91440" tIns="45720" rIns="91440" bIns="45720">
+                        <a:noAutofit/>
+                      </wps:bodyPr>
+                    </wps:wsp>
+                  </a:graphicData>
+                </a:graphic>
+              </wp:anchor>
+            </w:drawing>
+          </mc:Choice>
+          <mc:Fallback>
+            <w:pict>
+              <v:rect fillcolor="#FFFFFF" strokecolor="#000000" strokeweight="0pt" style="position:absolute;rotation:0;width:99.7pt;height:54.7pt;mso-wrap-distance-left:9.05pt;mso-wrap-distance-right:9.05pt;mso-wrap-distance-top:0pt;mso-wrap-distance-bottom:0pt;margin-top:12pt;mso-position-vertical-relative:text;margin-left:359.65pt;mso-position-horizontal-relative:text">
+                <v:textbox>
+                  <w:txbxContent>
+                    <w:p>
+                      <w:pPr>
+                        <w:pStyle w:val="Normal"/>
+                        <w:jc w:val="center"/>
+                        <w:rPr/>
+                      </w:pPr>
+                      <w:r>
+                        <w:rPr/>
+                        <w:t>Receiver</w:t>
+                      </w:r>
+                    </w:p>
+                    <w:p>
+                      <w:pPr>
+                        <w:pStyle w:val="Normal"/>
+                        <w:jc w:val="center"/>
+                        <w:rPr/>
+                      </w:pPr>
+                      <w:r>
+                        <w:rPr/>
+                      </w:r>
+                    </w:p>
+                  </w:txbxContent>
+                </v:textbox>
+              </v:rect>
+            </w:pict>
+          </mc:Fallback>
+        </mc:AlternateContent>
+      </w:r>
+      <w:r>
+        <mc:AlternateContent>
+          <mc:Choice Requires="wps">
+            <w:drawing>
+              <wp:anchor behindDoc="0" distT="0" distB="0" distL="114935" distR="114935" simplePos="0" locked="0" layoutInCell="1" allowOverlap="1" relativeHeight="4">
+                <wp:simplePos x="0" y="0"/>
+                <wp:positionH relativeFrom="column">
+                  <wp:posOffset>2624455</wp:posOffset>
+                </wp:positionH>
+                <wp:positionV relativeFrom="paragraph">
+                  <wp:posOffset>152400</wp:posOffset>
+                </wp:positionV>
+                <wp:extent cx="1266190" cy="694690"/>
+                <wp:effectExtent l="0" t="0" r="0" b="0"/>
+                <wp:wrapNone/>
+                <wp:docPr id="6" name=""/>
+                <a:graphic xmlns:a="http://schemas.openxmlformats.org/drawingml/2006/main">
+                  <a:graphicData uri="http://schemas.microsoft.com/office/word/2010/wordprocessingShape">
+                    <wps:wsp>
+                      <wps:cNvSpPr txBox="1"/>
+                      <wps:spPr>
+                        <a:xfrm>
+                          <a:off x="0" y="0"/>
+                          <a:ext cx="1266190" cy="694690"/>
+                        </a:xfrm>
+                        <a:prstGeom prst="rect"/>
+                        <a:solidFill>
+                          <a:srgbClr val="FFFFFF"/>
+                        </a:solidFill>
+                        <a:ln w="635">
+                          <a:solidFill>
+                            <a:srgbClr val="000000"/>
+                          </a:solidFill>
+                        </a:ln>
+                      </wps:spPr>
+                      <wps:txbx>
+                        <w:txbxContent>
+                          <w:p>
+                            <w:pPr>
+                              <w:pStyle w:val="Normal"/>
+                              <w:jc w:val="center"/>
+                              <w:rPr/>
+                            </w:pPr>
+                            <w:r>
+                              <w:rPr/>
+                              <w:t>Command</w:t>
+                            </w:r>
+                          </w:p>
+                          <w:p>
+                            <w:pPr>
+                              <w:pStyle w:val="Normal"/>
+                              <w:jc w:val="center"/>
+                              <w:rPr/>
+                            </w:pPr>
+                            <w:r>
+                              <w:rPr/>
+                            </w:r>
+                          </w:p>
+                          <w:p>
+                            <w:pPr>
+                              <w:pStyle w:val="Normal"/>
+                              <w:rPr/>
+                            </w:pPr>
+                            <w:r>
+                              <w:rPr/>
+                              <w:t>execute( )</w:t>
+                            </w:r>
+                          </w:p>
+                        </w:txbxContent>
+                      </wps:txbx>
+                      <wps:bodyPr anchor="t" lIns="91440" tIns="45720" rIns="91440" bIns="45720">
+                        <a:noAutofit/>
+                      </wps:bodyPr>
+                    </wps:wsp>
+                  </a:graphicData>
+                </a:graphic>
+              </wp:anchor>
+            </w:drawing>
+          </mc:Choice>
+          <mc:Fallback>
+            <w:pict>
+              <v:rect fillcolor="#FFFFFF" strokecolor="#000000" strokeweight="0pt" style="position:absolute;rotation:0;width:99.7pt;height:54.7pt;mso-wrap-distance-left:9.05pt;mso-wrap-distance-right:9.05pt;mso-wrap-distance-top:0pt;mso-wrap-distance-bottom:0pt;margin-top:12pt;mso-position-vertical-relative:text;margin-left:206.65pt;mso-position-horizontal-relative:text">
+                <v:textbox>
+                  <w:txbxContent>
+                    <w:p>
+                      <w:pPr>
+                        <w:pStyle w:val="Normal"/>
+                        <w:jc w:val="center"/>
+                        <w:rPr/>
+                      </w:pPr>
+                      <w:r>
+                        <w:rPr/>
+                        <w:t>Command</w:t>
+                      </w:r>
+                    </w:p>
+                    <w:p>
+                      <w:pPr>
+                        <w:pStyle w:val="Normal"/>
+                        <w:jc w:val="center"/>
+                        <w:rPr/>
+                      </w:pPr>
+                      <w:r>
+                        <w:rPr/>
+                      </w:r>
+                    </w:p>
+                    <w:p>
+                      <w:pPr>
+                        <w:pStyle w:val="Normal"/>
+                        <w:rPr/>
+                      </w:pPr>
+                      <w:r>
+                        <w:rPr/>
+                        <w:t>execute( )</w:t>
+                      </w:r>
+                    </w:p>
+                  </w:txbxContent>
+                </v:textbox>
+              </v:rect>
+            </w:pict>
+          </mc:Fallback>
+        </mc:AlternateContent>
+      </w:r>
+      <w:r>
+        <mc:AlternateContent>
+          <mc:Choice Requires="wps">
+            <w:drawing>
+              <wp:anchor behindDoc="0" distT="0" distB="0" distL="114935" distR="114935" simplePos="0" locked="0" layoutInCell="1" allowOverlap="1" relativeHeight="5">
+                <wp:simplePos x="0" y="0"/>
+                <wp:positionH relativeFrom="column">
+                  <wp:posOffset>452755</wp:posOffset>
+                </wp:positionH>
+                <wp:positionV relativeFrom="paragraph">
+                  <wp:posOffset>152400</wp:posOffset>
+                </wp:positionV>
+                <wp:extent cx="1380490" cy="694690"/>
+                <wp:effectExtent l="0" t="0" r="0" b="0"/>
+                <wp:wrapNone/>
+                <wp:docPr id="7" name=""/>
+                <a:graphic xmlns:a="http://schemas.openxmlformats.org/drawingml/2006/main">
+                  <a:graphicData uri="http://schemas.microsoft.com/office/word/2010/wordprocessingShape">
+                    <wps:wsp>
+                      <wps:cNvSpPr txBox="1"/>
+                      <wps:spPr>
+                        <a:xfrm>
+                          <a:off x="0" y="0"/>
+                          <a:ext cx="1380490" cy="694690"/>
+                        </a:xfrm>
+                        <a:prstGeom prst="rect"/>
+                        <a:solidFill>
+                          <a:srgbClr val="FFFFFF"/>
+                        </a:solidFill>
+                        <a:ln w="635">
+                          <a:solidFill>
+                            <a:srgbClr val="000000"/>
+                          </a:solidFill>
+                        </a:ln>
+                      </wps:spPr>
+                      <wps:txbx>
+                        <w:txbxContent>
+                          <w:p>
+                            <w:pPr>
+                              <w:pStyle w:val="Normal"/>
+                              <w:jc w:val="center"/>
+                              <w:rPr/>
+                            </w:pPr>
+                            <w:r>
+                              <w:rPr/>
+                              <w:t>Invoker</w:t>
+                            </w:r>
+                          </w:p>
+                        </w:txbxContent>
+                      </wps:txbx>
+                      <wps:bodyPr anchor="t" lIns="91440" tIns="45720" rIns="91440" bIns="45720">
+                        <a:noAutofit/>
+                      </wps:bodyPr>
+                    </wps:wsp>
+                  </a:graphicData>
+                </a:graphic>
+              </wp:anchor>
+            </w:drawing>
+          </mc:Choice>
+          <mc:Fallback>
+            <w:pict>
+              <v:rect fillcolor="#FFFFFF" strokecolor="#000000" strokeweight="0pt" style="position:absolute;rotation:0;width:108.7pt;height:54.7pt;mso-wrap-distance-left:9.05pt;mso-wrap-distance-right:9.05pt;mso-wrap-distance-top:0pt;mso-wrap-distance-bottom:0pt;margin-top:12pt;mso-position-vertical-relative:text;margin-left:35.65pt;mso-position-horizontal-relative:text">
+                <v:textbox>
+                  <w:txbxContent>
+                    <w:p>
+                      <w:pPr>
+                        <w:pStyle w:val="Normal"/>
+                        <w:jc w:val="center"/>
+                        <w:rPr/>
+                      </w:pPr>
+                      <w:r>
+                        <w:rPr/>
+                        <w:t>Invoker</w:t>
+                      </w:r>
+                    </w:p>
+                  </w:txbxContent>
+                </v:textbox>
+              </v:rect>
+            </w:pict>
+          </mc:Fallback>
+        </mc:AlternateContent>
       </w:r>
     </w:p>
     <w:p>
@@ -956,24 +1344,176 @@
           <w:szCs w:val="22"/>
           <w:lang w:val="en-US" w:eastAsia="en-US"/>
         </w:rPr>
-        <w:pict>
-          <v:line id="shape_0" from="144pt,19.55pt" to="206.85pt,19.55pt" stroked="t" style="position:absolute">
-            <v:stroke color="black" weight="9360" endarrow="block" endarrowwidth="medium" endarrowlength="medium" joinstyle="miter" endcap="flat"/>
-            <v:fill on="false" detectmouseclick="t"/>
-          </v:line>
-        </w:pict>
-        <w:pict>
-          <v:line id="shape_0" from="306pt,19.55pt" to="359.85pt,19.55pt" stroked="t" style="position:absolute">
-            <v:stroke color="black" weight="9360" endarrow="block" endarrowwidth="medium" endarrowlength="medium" joinstyle="miter" endcap="flat"/>
-            <v:fill on="false" detectmouseclick="t"/>
-          </v:line>
-        </w:pict>
-        <w:pict>
-          <v:line id="shape_0" from="207.3pt,12.55pt" to="306.15pt,12.9pt" stroked="t" style="position:absolute">
-            <v:stroke color="black" weight="9360" joinstyle="miter" endcap="flat"/>
-            <v:fill on="false" detectmouseclick="t"/>
-          </v:line>
-        </w:pict>
+        <mc:AlternateContent>
+          <mc:Choice Requires="wps">
+            <w:drawing>
+              <wp:anchor behindDoc="0" distT="0" distB="0" distL="114300" distR="114300" simplePos="0" locked="0" layoutInCell="1" allowOverlap="1" relativeHeight="10">
+                <wp:simplePos x="0" y="0"/>
+                <wp:positionH relativeFrom="column">
+                  <wp:posOffset>1828800</wp:posOffset>
+                </wp:positionH>
+                <wp:positionV relativeFrom="paragraph">
+                  <wp:posOffset>248285</wp:posOffset>
+                </wp:positionV>
+                <wp:extent cx="560705" cy="1270"/>
+                <wp:effectExtent l="0" t="0" r="0" b="0"/>
+                <wp:wrapNone/>
+                <wp:docPr id="8" name=""/>
+                <a:graphic xmlns:a="http://schemas.openxmlformats.org/drawingml/2006/main">
+                  <a:graphicData uri="http://schemas.microsoft.com/office/word/2010/wordprocessingShape">
+                    <wps:wsp>
+                      <wps:cNvSpPr/>
+                      <wps:spPr>
+                        <a:xfrm>
+                          <a:off x="0" y="0"/>
+                          <a:ext cx="798120" cy="0"/>
+                        </a:xfrm>
+                        <a:prstGeom prst="line">
+                          <a:avLst/>
+                        </a:prstGeom>
+                        <a:ln w="9360">
+                          <a:solidFill>
+                            <a:srgbClr val="000000"/>
+                          </a:solidFill>
+                          <a:miter/>
+                          <a:tailEnd len="med" type="triangle" w="med"/>
+                        </a:ln>
+                      </wps:spPr>
+                      <wps:style>
+                        <a:lnRef idx="0"/>
+                        <a:fillRef idx="0"/>
+                        <a:effectRef idx="0"/>
+                        <a:fontRef idx="minor"/>
+                      </wps:style>
+                      <wps:bodyPr/>
+                    </wps:wsp>
+                  </a:graphicData>
+                </a:graphic>
+              </wp:anchor>
+            </w:drawing>
+          </mc:Choice>
+          <mc:Fallback>
+            <w:pict>
+              <v:line id="shape_0" from="144pt,19.55pt" to="206.8pt,19.55pt" stroked="t" style="position:absolute">
+                <v:stroke color="black" weight="9360" endarrow="block" endarrowwidth="medium" endarrowlength="medium" joinstyle="miter" endcap="flat"/>
+                <v:fill o:detectmouseclick="t" on="false"/>
+              </v:line>
+            </w:pict>
+          </mc:Fallback>
+        </mc:AlternateContent>
+        <mc:AlternateContent>
+          <mc:Choice Requires="wps">
+            <w:drawing>
+              <wp:anchor behindDoc="0" distT="0" distB="0" distL="114300" distR="114300" simplePos="0" locked="0" layoutInCell="1" allowOverlap="1" relativeHeight="11">
+                <wp:simplePos x="0" y="0"/>
+                <wp:positionH relativeFrom="column">
+                  <wp:posOffset>3886200</wp:posOffset>
+                </wp:positionH>
+                <wp:positionV relativeFrom="paragraph">
+                  <wp:posOffset>248285</wp:posOffset>
+                </wp:positionV>
+                <wp:extent cx="480695" cy="1270"/>
+                <wp:effectExtent l="0" t="0" r="0" b="0"/>
+                <wp:wrapNone/>
+                <wp:docPr id="9" name=""/>
+                <a:graphic xmlns:a="http://schemas.openxmlformats.org/drawingml/2006/main">
+                  <a:graphicData uri="http://schemas.microsoft.com/office/word/2010/wordprocessingShape">
+                    <wps:wsp>
+                      <wps:cNvSpPr/>
+                      <wps:spPr>
+                        <a:xfrm>
+                          <a:off x="0" y="0"/>
+                          <a:ext cx="684000" cy="0"/>
+                        </a:xfrm>
+                        <a:prstGeom prst="line">
+                          <a:avLst/>
+                        </a:prstGeom>
+                        <a:ln w="9360">
+                          <a:solidFill>
+                            <a:srgbClr val="000000"/>
+                          </a:solidFill>
+                          <a:miter/>
+                          <a:tailEnd len="med" type="triangle" w="med"/>
+                        </a:ln>
+                      </wps:spPr>
+                      <wps:style>
+                        <a:lnRef idx="0"/>
+                        <a:fillRef idx="0"/>
+                        <a:effectRef idx="0"/>
+                        <a:fontRef idx="minor"/>
+                      </wps:style>
+                      <wps:bodyPr/>
+                    </wps:wsp>
+                  </a:graphicData>
+                </a:graphic>
+              </wp:anchor>
+            </w:drawing>
+          </mc:Choice>
+          <mc:Fallback>
+            <w:pict>
+              <v:line id="shape_0" from="306pt,19.55pt" to="359.8pt,19.55pt" stroked="t" style="position:absolute">
+                <v:stroke color="black" weight="9360" endarrow="block" endarrowwidth="medium" endarrowlength="medium" joinstyle="miter" endcap="flat"/>
+                <v:fill o:detectmouseclick="t" on="false"/>
+              </v:line>
+            </w:pict>
+          </mc:Fallback>
+        </mc:AlternateContent>
+        <mc:AlternateContent>
+          <mc:Choice Requires="wps">
+            <w:drawing>
+              <wp:anchor behindDoc="0" distT="0" distB="0" distL="114300" distR="114300" simplePos="0" locked="0" layoutInCell="1" allowOverlap="1" relativeHeight="12">
+                <wp:simplePos x="0" y="0"/>
+                <wp:positionH relativeFrom="column">
+                  <wp:posOffset>2632710</wp:posOffset>
+                </wp:positionH>
+                <wp:positionV relativeFrom="paragraph">
+                  <wp:posOffset>160655</wp:posOffset>
+                </wp:positionV>
+                <wp:extent cx="881380" cy="6985"/>
+                <wp:effectExtent l="0" t="0" r="0" b="0"/>
+                <wp:wrapNone/>
+                <wp:docPr id="10" name=""/>
+                <a:graphic xmlns:a="http://schemas.openxmlformats.org/drawingml/2006/main">
+                  <a:graphicData uri="http://schemas.microsoft.com/office/word/2010/wordprocessingShape">
+                    <wps:wsp>
+                      <wps:cNvSpPr/>
+                      <wps:spPr>
+                        <a:xfrm>
+                          <a:off x="0" y="0"/>
+                          <a:ext cx="1255320" cy="4320"/>
+                        </a:xfrm>
+                        <a:prstGeom prst="line">
+                          <a:avLst/>
+                        </a:prstGeom>
+                        <a:ln w="9360">
+                          <a:solidFill>
+                            <a:srgbClr val="000000"/>
+                          </a:solidFill>
+                          <a:miter/>
+                        </a:ln>
+                      </wps:spPr>
+                      <wps:style>
+                        <a:lnRef idx="0"/>
+                        <a:fillRef idx="0"/>
+                        <a:effectRef idx="0"/>
+                        <a:fontRef idx="minor"/>
+                      </wps:style>
+                      <wps:bodyPr/>
+                    </wps:wsp>
+                  </a:graphicData>
+                </a:graphic>
+              </wp:anchor>
+            </w:drawing>
+          </mc:Choice>
+          <mc:Fallback>
+            <w:pict>
+              <v:line id="shape_0" from="207.3pt,12.55pt" to="306.1pt,12.85pt" stroked="t" style="position:absolute">
+                <v:stroke color="black" weight="9360" joinstyle="miter" endcap="flat"/>
+                <v:fill o:detectmouseclick="t" on="false"/>
+              </v:line>
+            </w:pict>
+          </mc:Fallback>
+        </mc:AlternateContent>
       </w:r>
     </w:p>
     <w:p>
@@ -1016,6 +1556,7 @@
         <w:ind w:left="-12" w:right="0" w:hanging="12"/>
         <w:rPr>
           <w:i w:val="false"/>
+          <w:i w:val="false"/>
           <w:iCs w:val="false"/>
           <w:szCs w:val="22"/>
         </w:rPr>
@@ -1056,7 +1597,7 @@
           <wp:inline distT="0" distB="0" distL="0" distR="0">
             <wp:extent cx="3601085" cy="1400810"/>
             <wp:effectExtent l="0" t="0" r="0" b="0"/>
-            <wp:docPr id="0" name="Picture" descr=""/>
+            <wp:docPr id="11" name="Picture" descr=""/>
             <wp:cNvGraphicFramePr>
               <a:graphicFrameLocks xmlns:a="http://schemas.openxmlformats.org/drawingml/2006/main" noChangeAspect="1"/>
             </wp:cNvGraphicFramePr>
@@ -1064,7 +1605,7 @@
               <a:graphicData uri="http://schemas.openxmlformats.org/drawingml/2006/picture">
                 <pic:pic xmlns:pic="http://schemas.openxmlformats.org/drawingml/2006/picture">
                   <pic:nvPicPr>
-                    <pic:cNvPr id="0" name="Picture" descr=""/>
+                    <pic:cNvPr id="11" name="Picture" descr=""/>
                     <pic:cNvPicPr>
                       <a:picLocks noChangeAspect="1" noChangeArrowheads="1"/>
                     </pic:cNvPicPr>
@@ -1083,13 +1624,6 @@
                     <a:prstGeom prst="rect">
                       <a:avLst/>
                     </a:prstGeom>
-                    <a:noFill/>
-                    <a:ln w="9525">
-                      <a:noFill/>
-                      <a:miter lim="800000"/>
-                      <a:headEnd/>
-                      <a:tailEnd/>
-                    </a:ln>
                   </pic:spPr>
                 </pic:pic>
               </a:graphicData>
@@ -1111,53 +1645,48 @@
     </w:p>
     <w:tbl>
       <w:tblPr>
+        <w:tblW w:w="8668" w:type="dxa"/>
         <w:jc w:val="left"/>
-        <w:tblInd w:w="623" w:type="dxa"/>
+        <w:tblInd w:w="618" w:type="dxa"/>
         <w:tblBorders>
           <w:top w:val="single" w:sz="4" w:space="0" w:color="000001"/>
           <w:left w:val="single" w:sz="4" w:space="0" w:color="000001"/>
           <w:bottom w:val="single" w:sz="4" w:space="0" w:color="000001"/>
           <w:insideH w:val="single" w:sz="4" w:space="0" w:color="000001"/>
-          <w:right w:val="nil"/>
-          <w:insideV w:val="nil"/>
         </w:tblBorders>
         <w:tblCellMar>
           <w:top w:w="0" w:type="dxa"/>
-          <w:left w:w="93" w:type="dxa"/>
+          <w:left w:w="88" w:type="dxa"/>
           <w:bottom w:w="0" w:type="dxa"/>
           <w:right w:w="108" w:type="dxa"/>
         </w:tblCellMar>
       </w:tblPr>
       <w:tblGrid>
-        <w:gridCol w:w="4318"/>
+        <w:gridCol w:w="4317"/>
         <w:gridCol w:w="4350"/>
       </w:tblGrid>
       <w:tr>
-        <w:trPr>
-          <w:cantSplit w:val="false"/>
-        </w:trPr>
+        <w:trPr/>
         <w:tc>
           <w:tcPr>
-            <w:tcW w:w="4318" w:type="dxa"/>
+            <w:tcW w:w="4317" w:type="dxa"/>
             <w:tcBorders>
               <w:top w:val="single" w:sz="4" w:space="0" w:color="000001"/>
               <w:left w:val="single" w:sz="4" w:space="0" w:color="000001"/>
               <w:bottom w:val="single" w:sz="4" w:space="0" w:color="000001"/>
               <w:insideH w:val="single" w:sz="4" w:space="0" w:color="000001"/>
-              <w:right w:val="nil"/>
-              <w:insideV w:val="nil"/>
             </w:tcBorders>
             <w:shd w:fill="CCFFFF" w:val="clear"/>
             <w:tcMar>
-              <w:left w:w="93" w:type="dxa"/>
+              <w:left w:w="88" w:type="dxa"/>
             </w:tcMar>
           </w:tcPr>
           <w:p>
             <w:pPr>
               <w:pStyle w:val="Normal"/>
               <w:rPr>
-                <w:rFonts w:cs="Arial" w:ascii="Arial" w:hAnsi="Arial"/>
-                <w:shd w:fill="CCFFFF" w:val="clear"/>
+                <w:rFonts w:ascii="Arial" w:hAnsi="Arial" w:cs="Arial"/>
+                <w:highlight w:val="cyan"/>
               </w:rPr>
             </w:pPr>
             <w:r>
@@ -1176,13 +1705,13 @@
               <w:top w:val="single" w:sz="4" w:space="0" w:color="000001"/>
               <w:left w:val="single" w:sz="4" w:space="0" w:color="000001"/>
               <w:bottom w:val="single" w:sz="4" w:space="0" w:color="000001"/>
+              <w:right w:val="single" w:sz="4" w:space="0" w:color="000001"/>
               <w:insideH w:val="single" w:sz="4" w:space="0" w:color="000001"/>
-              <w:right w:val="single" w:sz="4" w:space="0" w:color="000001"/>
               <w:insideV w:val="single" w:sz="4" w:space="0" w:color="000001"/>
             </w:tcBorders>
             <w:shd w:fill="CCFFFF" w:val="clear"/>
             <w:tcMar>
-              <w:left w:w="93" w:type="dxa"/>
+              <w:left w:w="88" w:type="dxa"/>
             </w:tcMar>
           </w:tcPr>
           <w:p>
@@ -1190,8 +1719,8 @@
               <w:pStyle w:val="Normal"/>
               <w:jc w:val="center"/>
               <w:rPr>
-                <w:rFonts w:cs="Arial" w:ascii="Arial" w:hAnsi="Arial"/>
-                <w:shd w:fill="CCFFFF" w:val="clear"/>
+                <w:rFonts w:ascii="Arial" w:hAnsi="Arial" w:cs="Arial"/>
+                <w:highlight w:val="cyan"/>
               </w:rPr>
             </w:pPr>
             <w:r>
@@ -1205,30 +1734,26 @@
         </w:tc>
       </w:tr>
       <w:tr>
-        <w:trPr>
-          <w:cantSplit w:val="false"/>
-        </w:trPr>
+        <w:trPr/>
         <w:tc>
           <w:tcPr>
-            <w:tcW w:w="4318" w:type="dxa"/>
+            <w:tcW w:w="4317" w:type="dxa"/>
             <w:tcBorders>
               <w:top w:val="single" w:sz="4" w:space="0" w:color="000001"/>
               <w:left w:val="single" w:sz="4" w:space="0" w:color="000001"/>
               <w:bottom w:val="single" w:sz="4" w:space="0" w:color="000001"/>
               <w:insideH w:val="single" w:sz="4" w:space="0" w:color="000001"/>
-              <w:right w:val="nil"/>
-              <w:insideV w:val="nil"/>
             </w:tcBorders>
             <w:shd w:fill="FFFFFF" w:val="clear"/>
             <w:tcMar>
-              <w:left w:w="93" w:type="dxa"/>
+              <w:left w:w="88" w:type="dxa"/>
             </w:tcMar>
           </w:tcPr>
           <w:p>
             <w:pPr>
               <w:pStyle w:val="Normal"/>
               <w:rPr>
-                <w:rFonts w:cs="Arial" w:ascii="Arial" w:hAnsi="Arial"/>
+                <w:rFonts w:ascii="Arial" w:hAnsi="Arial" w:cs="Arial"/>
               </w:rPr>
             </w:pPr>
             <w:r>
@@ -1246,20 +1771,20 @@
               <w:top w:val="single" w:sz="4" w:space="0" w:color="000001"/>
               <w:left w:val="single" w:sz="4" w:space="0" w:color="000001"/>
               <w:bottom w:val="single" w:sz="4" w:space="0" w:color="000001"/>
+              <w:right w:val="single" w:sz="4" w:space="0" w:color="000001"/>
               <w:insideH w:val="single" w:sz="4" w:space="0" w:color="000001"/>
-              <w:right w:val="single" w:sz="4" w:space="0" w:color="000001"/>
               <w:insideV w:val="single" w:sz="4" w:space="0" w:color="000001"/>
             </w:tcBorders>
             <w:shd w:fill="FFFFFF" w:val="clear"/>
             <w:tcMar>
-              <w:left w:w="93" w:type="dxa"/>
+              <w:left w:w="88" w:type="dxa"/>
             </w:tcMar>
           </w:tcPr>
           <w:p>
             <w:pPr>
               <w:pStyle w:val="Normal"/>
               <w:rPr>
-                <w:rFonts w:cs="Arial" w:ascii="Arial" w:hAnsi="Arial"/>
+                <w:rFonts w:ascii="Arial" w:hAnsi="Arial" w:cs="Arial"/>
               </w:rPr>
             </w:pPr>
             <w:r>
@@ -1271,30 +1796,27 @@
         </w:tc>
       </w:tr>
       <w:tr>
-        <w:trPr>
-          <w:cantSplit w:val="false"/>
-        </w:trPr>
+        <w:trPr/>
         <w:tc>
           <w:tcPr>
-            <w:tcW w:w="4318" w:type="dxa"/>
+            <w:tcW w:w="4317" w:type="dxa"/>
             <w:tcBorders>
               <w:top w:val="single" w:sz="4" w:space="0" w:color="000001"/>
               <w:left w:val="single" w:sz="4" w:space="0" w:color="000001"/>
               <w:bottom w:val="single" w:sz="4" w:space="0" w:color="000001"/>
               <w:insideH w:val="single" w:sz="4" w:space="0" w:color="000001"/>
-              <w:right w:val="nil"/>
-              <w:insideV w:val="nil"/>
             </w:tcBorders>
             <w:shd w:fill="FFFFFF" w:val="clear"/>
             <w:tcMar>
-              <w:left w:w="93" w:type="dxa"/>
+              <w:left w:w="88" w:type="dxa"/>
             </w:tcMar>
           </w:tcPr>
           <w:p>
             <w:pPr>
               <w:pStyle w:val="Normal"/>
               <w:rPr>
-                <w:rFonts w:cs="Arial" w:ascii="Arial" w:hAnsi="Arial"/>
+                <w:rFonts w:ascii="Arial" w:hAnsi="Arial" w:cs="Arial"/>
+                <w:i w:val="false"/>
                 <w:i w:val="false"/>
                 <w:iCs w:val="false"/>
               </w:rPr>
@@ -1316,20 +1838,20 @@
               <w:top w:val="single" w:sz="4" w:space="0" w:color="000001"/>
               <w:left w:val="single" w:sz="4" w:space="0" w:color="000001"/>
               <w:bottom w:val="single" w:sz="4" w:space="0" w:color="000001"/>
+              <w:right w:val="single" w:sz="4" w:space="0" w:color="000001"/>
               <w:insideH w:val="single" w:sz="4" w:space="0" w:color="000001"/>
-              <w:right w:val="single" w:sz="4" w:space="0" w:color="000001"/>
               <w:insideV w:val="single" w:sz="4" w:space="0" w:color="000001"/>
             </w:tcBorders>
             <w:shd w:fill="FFFFFF" w:val="clear"/>
             <w:tcMar>
-              <w:left w:w="93" w:type="dxa"/>
+              <w:left w:w="88" w:type="dxa"/>
             </w:tcMar>
           </w:tcPr>
           <w:p>
             <w:pPr>
               <w:pStyle w:val="Normal"/>
               <w:rPr>
-                <w:rFonts w:cs="Arial" w:ascii="Arial" w:hAnsi="Arial"/>
+                <w:rFonts w:ascii="Arial" w:hAnsi="Arial" w:cs="Arial"/>
               </w:rPr>
             </w:pPr>
             <w:r>
@@ -1341,30 +1863,26 @@
         </w:tc>
       </w:tr>
       <w:tr>
-        <w:trPr>
-          <w:cantSplit w:val="false"/>
-        </w:trPr>
+        <w:trPr/>
         <w:tc>
           <w:tcPr>
-            <w:tcW w:w="4318" w:type="dxa"/>
+            <w:tcW w:w="4317" w:type="dxa"/>
             <w:tcBorders>
-              <w:top w:val="nil"/>
               <w:left w:val="single" w:sz="4" w:space="0" w:color="000001"/>
               <w:bottom w:val="single" w:sz="4" w:space="0" w:color="000001"/>
               <w:insideH w:val="single" w:sz="4" w:space="0" w:color="000001"/>
-              <w:right w:val="nil"/>
-              <w:insideV w:val="nil"/>
             </w:tcBorders>
             <w:shd w:fill="FFFFFF" w:val="clear"/>
             <w:tcMar>
-              <w:left w:w="93" w:type="dxa"/>
+              <w:left w:w="88" w:type="dxa"/>
             </w:tcMar>
           </w:tcPr>
           <w:p>
             <w:pPr>
               <w:pStyle w:val="Normal"/>
               <w:rPr>
-                <w:rFonts w:cs="Arial" w:ascii="Arial" w:hAnsi="Arial"/>
+                <w:rFonts w:ascii="Arial" w:hAnsi="Arial" w:cs="Arial"/>
+                <w:i/>
                 <w:i/>
                 <w:iCs/>
               </w:rPr>
@@ -1391,23 +1909,22 @@
           <w:tcPr>
             <w:tcW w:w="4350" w:type="dxa"/>
             <w:tcBorders>
-              <w:top w:val="nil"/>
               <w:left w:val="single" w:sz="4" w:space="0" w:color="000001"/>
               <w:bottom w:val="single" w:sz="4" w:space="0" w:color="000001"/>
+              <w:right w:val="single" w:sz="4" w:space="0" w:color="000001"/>
               <w:insideH w:val="single" w:sz="4" w:space="0" w:color="000001"/>
-              <w:right w:val="single" w:sz="4" w:space="0" w:color="000001"/>
               <w:insideV w:val="single" w:sz="4" w:space="0" w:color="000001"/>
             </w:tcBorders>
             <w:shd w:fill="FFFFFF" w:val="clear"/>
             <w:tcMar>
-              <w:left w:w="93" w:type="dxa"/>
+              <w:left w:w="88" w:type="dxa"/>
             </w:tcMar>
           </w:tcPr>
           <w:p>
             <w:pPr>
               <w:pStyle w:val="Normal"/>
               <w:rPr>
-                <w:rFonts w:cs="Arial" w:ascii="Arial" w:hAnsi="Arial"/>
+                <w:rFonts w:ascii="Arial" w:hAnsi="Arial" w:cs="Arial"/>
               </w:rPr>
             </w:pPr>
             <w:r>
@@ -1419,30 +1936,26 @@
         </w:tc>
       </w:tr>
       <w:tr>
-        <w:trPr>
-          <w:cantSplit w:val="false"/>
-        </w:trPr>
+        <w:trPr/>
         <w:tc>
           <w:tcPr>
-            <w:tcW w:w="4318" w:type="dxa"/>
+            <w:tcW w:w="4317" w:type="dxa"/>
             <w:tcBorders>
-              <w:top w:val="nil"/>
               <w:left w:val="single" w:sz="4" w:space="0" w:color="000001"/>
               <w:bottom w:val="single" w:sz="4" w:space="0" w:color="000001"/>
               <w:insideH w:val="single" w:sz="4" w:space="0" w:color="000001"/>
-              <w:right w:val="nil"/>
-              <w:insideV w:val="nil"/>
             </w:tcBorders>
             <w:shd w:fill="FFFFFF" w:val="clear"/>
             <w:tcMar>
-              <w:left w:w="93" w:type="dxa"/>
+              <w:left w:w="88" w:type="dxa"/>
             </w:tcMar>
           </w:tcPr>
           <w:p>
             <w:pPr>
               <w:pStyle w:val="Normal"/>
               <w:rPr>
-                <w:rFonts w:cs="Arial" w:ascii="Arial" w:hAnsi="Arial"/>
+                <w:rFonts w:ascii="Arial" w:hAnsi="Arial" w:cs="Arial"/>
+                <w:i w:val="false"/>
                 <w:i w:val="false"/>
                 <w:iCs w:val="false"/>
               </w:rPr>
@@ -1461,23 +1974,22 @@
           <w:tcPr>
             <w:tcW w:w="4350" w:type="dxa"/>
             <w:tcBorders>
-              <w:top w:val="nil"/>
               <w:left w:val="single" w:sz="4" w:space="0" w:color="000001"/>
               <w:bottom w:val="single" w:sz="4" w:space="0" w:color="000001"/>
+              <w:right w:val="single" w:sz="4" w:space="0" w:color="000001"/>
               <w:insideH w:val="single" w:sz="4" w:space="0" w:color="000001"/>
-              <w:right w:val="single" w:sz="4" w:space="0" w:color="000001"/>
               <w:insideV w:val="single" w:sz="4" w:space="0" w:color="000001"/>
             </w:tcBorders>
             <w:shd w:fill="FFFFFF" w:val="clear"/>
             <w:tcMar>
-              <w:left w:w="93" w:type="dxa"/>
+              <w:left w:w="88" w:type="dxa"/>
             </w:tcMar>
           </w:tcPr>
           <w:p>
             <w:pPr>
               <w:pStyle w:val="Normal"/>
               <w:rPr>
-                <w:rFonts w:cs="Arial" w:ascii="Arial" w:hAnsi="Arial"/>
+                <w:rFonts w:ascii="Arial" w:hAnsi="Arial" w:cs="Arial"/>
               </w:rPr>
             </w:pPr>
             <w:r>
@@ -1555,62 +2067,162 @@
         <w:t>4.  Which pattern should we consider using?  Why?</w:t>
       </w:r>
       <w:r>
-        <w:pict>
-          <v:rect fillcolor="#FFFFFF" strokecolor="#000000" strokeweight="0pt" style="position:absolute;width:129.8pt;height:78.35pt;mso-wrap-distance-left:9pt;mso-wrap-distance-right:9pt;mso-wrap-distance-top:0pt;mso-wrap-distance-bottom:0pt;margin-top:1.85pt;margin-left:387.2pt">
-            <v:textbox>
-              <w:txbxContent>
-                <w:p>
-                  <w:pPr>
-                    <w:pStyle w:val="FrameContents"/>
-                    <w:jc w:val="center"/>
-                    <w:rPr>
-                      <w:i/>
-                      <w:iCs/>
-                      <w:u w:val="single"/>
-                    </w:rPr>
-                  </w:pPr>
-                  <w:r>
-                    <w:rPr>
-                      <w:i/>
-                      <w:iCs/>
-                      <w:u w:val="single"/>
-                    </w:rPr>
-                    <w:t>Enumeration</w:t>
-                  </w:r>
-                </w:p>
-                <w:p>
-                  <w:pPr>
-                    <w:pStyle w:val="FrameContents"/>
-                    <w:rPr/>
-                  </w:pPr>
-                  <w:r>
-                    <w:rPr/>
-                  </w:r>
-                </w:p>
-                <w:p>
-                  <w:pPr>
-                    <w:pStyle w:val="FrameContents"/>
-                    <w:rPr/>
-                  </w:pPr>
-                  <w:r>
-                    <w:rPr/>
-                    <w:t>hasMoreElements()</w:t>
-                  </w:r>
-                </w:p>
-                <w:p>
-                  <w:pPr>
-                    <w:pStyle w:val="FrameContents"/>
-                    <w:rPr/>
-                  </w:pPr>
-                  <w:r>
-                    <w:rPr/>
-                    <w:t>nextElement()</w:t>
-                  </w:r>
-                </w:p>
-              </w:txbxContent>
-            </v:textbox>
-          </v:rect>
-        </w:pict>
+        <mc:AlternateContent>
+          <mc:Choice Requires="wps">
+            <w:drawing>
+              <wp:anchor behindDoc="0" distT="0" distB="0" distL="114300" distR="114300" simplePos="0" locked="0" layoutInCell="1" allowOverlap="1" relativeHeight="2">
+                <wp:simplePos x="0" y="0"/>
+                <wp:positionH relativeFrom="column">
+                  <wp:posOffset>4917440</wp:posOffset>
+                </wp:positionH>
+                <wp:positionV relativeFrom="paragraph">
+                  <wp:posOffset>23495</wp:posOffset>
+                </wp:positionV>
+                <wp:extent cx="1648460" cy="995045"/>
+                <wp:effectExtent l="0" t="0" r="0" b="0"/>
+                <wp:wrapNone/>
+                <wp:docPr id="12" name=""/>
+                <a:graphic xmlns:a="http://schemas.openxmlformats.org/drawingml/2006/main">
+                  <a:graphicData uri="http://schemas.microsoft.com/office/word/2010/wordprocessingShape">
+                    <wps:wsp>
+                      <wps:cNvSpPr txBox="1"/>
+                      <wps:spPr>
+                        <a:xfrm>
+                          <a:off x="0" y="0"/>
+                          <a:ext cx="1648460" cy="995045"/>
+                        </a:xfrm>
+                        <a:prstGeom prst="rect"/>
+                        <a:solidFill>
+                          <a:srgbClr val="FFFFFF"/>
+                        </a:solidFill>
+                        <a:ln w="635">
+                          <a:solidFill>
+                            <a:srgbClr val="000000"/>
+                          </a:solidFill>
+                        </a:ln>
+                      </wps:spPr>
+                      <wps:txbx>
+                        <w:txbxContent>
+                          <w:p>
+                            <w:pPr>
+                              <w:pStyle w:val="FrameContents"/>
+                              <w:jc w:val="center"/>
+                              <w:rPr>
+                                <w:i/>
+                                <w:i/>
+                                <w:iCs/>
+                                <w:u w:val="single"/>
+                              </w:rPr>
+                            </w:pPr>
+                            <w:r>
+                              <w:rPr>
+                                <w:i/>
+                                <w:iCs/>
+                                <w:u w:val="single"/>
+                              </w:rPr>
+                              <w:t>Enumeration</w:t>
+                            </w:r>
+                          </w:p>
+                          <w:p>
+                            <w:pPr>
+                              <w:pStyle w:val="FrameContents"/>
+                              <w:rPr/>
+                            </w:pPr>
+                            <w:r>
+                              <w:rPr/>
+                            </w:r>
+                          </w:p>
+                          <w:p>
+                            <w:pPr>
+                              <w:pStyle w:val="FrameContents"/>
+                              <w:rPr/>
+                            </w:pPr>
+                            <w:r>
+                              <w:rPr/>
+                              <w:t>hasMoreElements()</w:t>
+                            </w:r>
+                          </w:p>
+                          <w:p>
+                            <w:pPr>
+                              <w:pStyle w:val="FrameContents"/>
+                              <w:rPr/>
+                            </w:pPr>
+                            <w:r>
+                              <w:rPr/>
+                              <w:t>nextElement()</w:t>
+                            </w:r>
+                          </w:p>
+                        </w:txbxContent>
+                      </wps:txbx>
+                      <wps:bodyPr anchor="t" lIns="91440" tIns="45720" rIns="91440" bIns="45720">
+                        <a:noAutofit/>
+                      </wps:bodyPr>
+                    </wps:wsp>
+                  </a:graphicData>
+                </a:graphic>
+              </wp:anchor>
+            </w:drawing>
+          </mc:Choice>
+          <mc:Fallback>
+            <w:pict>
+              <v:rect fillcolor="#FFFFFF" strokecolor="#000000" strokeweight="0pt" style="position:absolute;rotation:0;width:129.8pt;height:78.35pt;mso-wrap-distance-left:9pt;mso-wrap-distance-right:9pt;mso-wrap-distance-top:0pt;mso-wrap-distance-bottom:0pt;margin-top:1.85pt;mso-position-vertical-relative:text;margin-left:387.2pt;mso-position-horizontal-relative:text">
+                <v:textbox>
+                  <w:txbxContent>
+                    <w:p>
+                      <w:pPr>
+                        <w:pStyle w:val="FrameContents"/>
+                        <w:jc w:val="center"/>
+                        <w:rPr>
+                          <w:i/>
+                          <w:i/>
+                          <w:iCs/>
+                          <w:u w:val="single"/>
+                        </w:rPr>
+                      </w:pPr>
+                      <w:r>
+                        <w:rPr>
+                          <w:i/>
+                          <w:iCs/>
+                          <w:u w:val="single"/>
+                        </w:rPr>
+                        <w:t>Enumeration</w:t>
+                      </w:r>
+                    </w:p>
+                    <w:p>
+                      <w:pPr>
+                        <w:pStyle w:val="FrameContents"/>
+                        <w:rPr/>
+                      </w:pPr>
+                      <w:r>
+                        <w:rPr/>
+                      </w:r>
+                    </w:p>
+                    <w:p>
+                      <w:pPr>
+                        <w:pStyle w:val="FrameContents"/>
+                        <w:rPr/>
+                      </w:pPr>
+                      <w:r>
+                        <w:rPr/>
+                        <w:t>hasMoreElements()</w:t>
+                      </w:r>
+                    </w:p>
+                    <w:p>
+                      <w:pPr>
+                        <w:pStyle w:val="FrameContents"/>
+                        <w:rPr/>
+                      </w:pPr>
+                      <w:r>
+                        <w:rPr/>
+                        <w:t>nextElement()</w:t>
+                      </w:r>
+                    </w:p>
+                  </w:txbxContent>
+                </v:textbox>
+              </v:rect>
+            </w:pict>
+          </mc:Fallback>
+        </mc:AlternateContent>
       </w:r>
     </w:p>
     <w:p>
@@ -1619,6 +2231,7 @@
         <w:spacing w:before="120" w:after="0"/>
         <w:jc w:val="left"/>
         <w:rPr>
+          <w:i w:val="false"/>
           <w:i w:val="false"/>
           <w:iCs w:val="false"/>
         </w:rPr>
@@ -1649,6 +2262,7 @@
         <w:jc w:val="left"/>
         <w:rPr>
           <w:i w:val="false"/>
+          <w:i w:val="false"/>
           <w:iCs w:val="false"/>
         </w:rPr>
       </w:pPr>
@@ -1666,6 +2280,7 @@
         <w:spacing w:before="120" w:after="0"/>
         <w:jc w:val="left"/>
         <w:rPr>
+          <w:i w:val="false"/>
           <w:i w:val="false"/>
           <w:iCs w:val="false"/>
         </w:rPr>
@@ -1699,6 +2314,7 @@
         <w:jc w:val="left"/>
         <w:rPr>
           <w:i w:val="false"/>
+          <w:i w:val="false"/>
           <w:iCs w:val="false"/>
         </w:rPr>
       </w:pPr>
@@ -1781,170 +2397,120 @@
         <w:spacing w:before="120" w:after="0"/>
         <w:rPr>
           <w:i/>
-          <w:iCs/>
-        </w:rPr>
-      </w:pPr>
-      <w:r>
-        <w:rPr>
-          <w:iCs/>
-        </w:rPr>
-        <w:t xml:space="preserve"> </w:t>
-      </w:r>
-      <w:r>
-        <w:rPr>
-          <w:iCs/>
-        </w:rPr>
-        <w:t xml:space="preserve">The Calculator itself accepts </w:t>
-      </w:r>
-      <w:r>
-        <w:rPr>
           <w:i/>
           <w:iCs/>
         </w:rPr>
-        <w:t>numbers</w:t>
-      </w:r>
-      <w:r>
-        <w:rPr>
-          <w:i w:val="false"/>
-          <w:iCs w:val="false"/>
-        </w:rPr>
-        <w:t xml:space="preserve"> as operands.   We don't want to complicate the calculator by having it handle each key the user types.  Instead we'd like the user to finish typing the number, then give it to the calculator.  </w:t>
+      </w:pPr>
+      <w:r>
+        <w:rPr>
+          <w:iCs/>
+        </w:rPr>
+        <w:t xml:space="preserve"> </w:t>
+      </w:r>
+      <w:r>
+        <w:rPr>
+          <w:iCs/>
+        </w:rPr>
+        <w:t xml:space="preserve">The Calculator itself accepts </w:t>
       </w:r>
       <w:r>
         <w:rPr>
           <w:i/>
           <w:iCs/>
         </w:rPr>
-        <w:t>What pattern should we use?</w:t>
-      </w:r>
-    </w:p>
-    <w:p>
-      <w:pPr>
-        <w:pStyle w:val="Normal"/>
-        <w:spacing w:before="120" w:after="0"/>
-        <w:rPr>
-          <w:iCs/>
-        </w:rPr>
-      </w:pPr>
-      <w:r>
-        <w:rPr>
-          <w:iCs/>
-        </w:rPr>
-      </w:r>
-    </w:p>
-    <w:p>
-      <w:pPr>
-        <w:pStyle w:val="Normal"/>
-        <w:spacing w:before="120" w:after="0"/>
-        <w:rPr>
-          <w:iCs/>
-        </w:rPr>
-      </w:pPr>
-      <w:r>
-        <w:rPr>
-          <w:iCs/>
-        </w:rPr>
-      </w:r>
-    </w:p>
-    <w:p>
-      <w:pPr>
-        <w:pStyle w:val="Normal"/>
-        <w:spacing w:before="120" w:after="0"/>
-        <w:rPr>
-          <w:i w:val="false"/>
-          <w:iCs w:val="false"/>
-        </w:rPr>
-      </w:pPr>
-      <w:r>
-        <w:rPr>
-          <w:i w:val="false"/>
-          <w:iCs w:val="false"/>
-        </w:rPr>
-        <w:t>4.3 In the Calculator again, after performing a calculation the display shows the result (a number).</w:t>
-      </w:r>
-    </w:p>
-    <w:p>
-      <w:pPr>
-        <w:pStyle w:val="Normal"/>
-        <w:spacing w:before="120" w:after="0"/>
-        <w:rPr>
-          <w:i w:val="false"/>
-          <w:iCs w:val="false"/>
-        </w:rPr>
-      </w:pPr>
-      <w:r>
-        <w:rPr>
-          <w:i w:val="false"/>
-          <w:iCs w:val="false"/>
-        </w:rPr>
-        <w:t xml:space="preserve">The </w:t>
-      </w:r>
-      <w:r>
-        <w:rPr>
-          <w:i/>
-          <w:iCs w:val="false"/>
-        </w:rPr>
-        <w:t>first digit key</w:t>
-      </w:r>
-      <w:r>
-        <w:rPr>
-          <w:i w:val="false"/>
-          <w:iCs w:val="false"/>
-        </w:rPr>
-        <w:t xml:space="preserve"> the user presses will  </w:t>
-      </w:r>
-      <w:r>
-        <w:rPr>
-          <w:i w:val="false"/>
-          <w:iCs w:val="false"/>
-          <w:u w:val="single"/>
-        </w:rPr>
-        <w:t>replace</w:t>
-      </w:r>
-      <w:r>
-        <w:rPr>
-          <w:i w:val="false"/>
-          <w:iCs w:val="false"/>
-        </w:rPr>
-        <w:t xml:space="preserve"> the old </w:t>
-      </w:r>
-      <w:r>
-        <w:rPr>
-          <w:i w:val="false"/>
-          <w:iCs w:val="false"/>
-        </w:rPr>
-        <w:t>value</w:t>
-      </w:r>
-      <w:r>
-        <w:rPr>
-          <w:i w:val="false"/>
-          <w:iCs w:val="false"/>
-        </w:rPr>
-        <w:t xml:space="preserve"> on the display.</w:t>
-      </w:r>
-    </w:p>
-    <w:p>
-      <w:pPr>
-        <w:pStyle w:val="Normal"/>
-        <w:spacing w:before="120" w:after="0"/>
-        <w:rPr>
-          <w:i w:val="false"/>
-          <w:iCs w:val="false"/>
-        </w:rPr>
-      </w:pPr>
+        <w:t>numbers</w:t>
+      </w:r>
+      <w:r>
+        <w:rPr>
+          <w:i w:val="false"/>
+          <w:iCs w:val="false"/>
+        </w:rPr>
+        <w:t xml:space="preserve"> as operands.   We don't want to complicate the calculator by having it handle each key the user types.  Instead we'd like the user to finish typing the number, then give it to the calculator.  </w:t>
+      </w:r>
       <w:r>
         <w:rPr>
           <w:i/>
           <w:iCs/>
         </w:rPr>
-        <w:t xml:space="preserve">Additional digit keys </w:t>
-      </w:r>
-      <w:r>
-        <w:rPr>
-          <w:i w:val="false"/>
-          <w:iCs w:val="false"/>
-        </w:rPr>
-        <w:t xml:space="preserve">the user presses will be </w:t>
+        <w:t>What pattern should we use?</w:t>
+      </w:r>
+    </w:p>
+    <w:p>
+      <w:pPr>
+        <w:pStyle w:val="Normal"/>
+        <w:spacing w:before="120" w:after="0"/>
+        <w:rPr>
+          <w:iCs/>
+        </w:rPr>
+      </w:pPr>
+      <w:r>
+        <w:rPr>
+          <w:iCs/>
+        </w:rPr>
+      </w:r>
+    </w:p>
+    <w:p>
+      <w:pPr>
+        <w:pStyle w:val="Normal"/>
+        <w:spacing w:before="120" w:after="0"/>
+        <w:rPr>
+          <w:iCs/>
+        </w:rPr>
+      </w:pPr>
+      <w:r>
+        <w:rPr>
+          <w:iCs/>
+        </w:rPr>
+      </w:r>
+    </w:p>
+    <w:p>
+      <w:pPr>
+        <w:pStyle w:val="Normal"/>
+        <w:spacing w:before="120" w:after="0"/>
+        <w:rPr>
+          <w:i w:val="false"/>
+          <w:i w:val="false"/>
+          <w:iCs w:val="false"/>
+        </w:rPr>
+      </w:pPr>
+      <w:r>
+        <w:rPr>
+          <w:i w:val="false"/>
+          <w:iCs w:val="false"/>
+        </w:rPr>
+        <w:t>4.3 In the Calculator again, after performing a calculation the display shows the result (a number).</w:t>
+      </w:r>
+    </w:p>
+    <w:p>
+      <w:pPr>
+        <w:pStyle w:val="Normal"/>
+        <w:spacing w:before="120" w:after="0"/>
+        <w:rPr>
+          <w:i w:val="false"/>
+          <w:i w:val="false"/>
+          <w:iCs w:val="false"/>
+        </w:rPr>
+      </w:pPr>
+      <w:r>
+        <w:rPr>
+          <w:i w:val="false"/>
+          <w:iCs w:val="false"/>
+        </w:rPr>
+        <w:t xml:space="preserve">The </w:t>
+      </w:r>
+      <w:r>
+        <w:rPr>
+          <w:i/>
+          <w:iCs w:val="false"/>
+        </w:rPr>
+        <w:t>first digit key</w:t>
+      </w:r>
+      <w:r>
+        <w:rPr>
+          <w:i w:val="false"/>
+          <w:iCs w:val="false"/>
+        </w:rPr>
+        <w:t xml:space="preserve"> the user presses will  </w:t>
       </w:r>
       <w:r>
         <w:rPr>
@@ -1952,61 +2518,92 @@
           <w:iCs w:val="false"/>
           <w:u w:val="single"/>
         </w:rPr>
-        <w:t>appended</w:t>
-      </w:r>
-      <w:r>
-        <w:rPr>
-          <w:i w:val="false"/>
-          <w:iCs w:val="false"/>
-        </w:rPr>
-        <w:t xml:space="preserve"> to the display </w:t>
-      </w:r>
-      <w:r>
-        <w:rPr>
-          <w:i w:val="false"/>
-          <w:iCs w:val="false"/>
-        </w:rPr>
-        <w:t>value</w:t>
-      </w:r>
-      <w:r>
-        <w:rPr>
-          <w:i w:val="false"/>
-          <w:iCs w:val="false"/>
-        </w:rPr>
-        <w:t>.</w:t>
-      </w:r>
-    </w:p>
-    <w:p>
-      <w:pPr>
-        <w:pStyle w:val="Normal"/>
-        <w:spacing w:before="120" w:after="0"/>
-        <w:rPr>
-          <w:i w:val="false"/>
-          <w:iCs w:val="false"/>
-        </w:rPr>
-      </w:pPr>
-      <w:r>
-        <w:rPr>
-          <w:i w:val="false"/>
-          <w:iCs w:val="false"/>
-        </w:rPr>
-        <w:t>Somehow, we need to treat the first digit press differently from other digit presses.  What pattern should we use?</w:t>
-      </w:r>
-    </w:p>
-    <w:p>
-      <w:pPr>
-        <w:pStyle w:val="Normal"/>
-        <w:spacing w:before="120" w:after="0"/>
+        <w:t>replace</w:t>
+      </w:r>
+      <w:r>
+        <w:rPr>
+          <w:i w:val="false"/>
+          <w:iCs w:val="false"/>
+        </w:rPr>
+        <w:t xml:space="preserve"> the old value on the display.</w:t>
+      </w:r>
+    </w:p>
+    <w:p>
+      <w:pPr>
+        <w:pStyle w:val="Normal"/>
+        <w:spacing w:before="120" w:after="0"/>
+        <w:rPr>
+          <w:i w:val="false"/>
+          <w:i w:val="false"/>
+          <w:iCs w:val="false"/>
+        </w:rPr>
+      </w:pPr>
+      <w:r>
         <w:rPr>
           <w:i/>
           <w:iCs/>
         </w:rPr>
-      </w:pPr>
-      <w:r>
-        <w:rPr>
+        <w:t xml:space="preserve">Additional digit keys </w:t>
+      </w:r>
+      <w:r>
+        <w:rPr>
+          <w:i w:val="false"/>
+          <w:iCs w:val="false"/>
+        </w:rPr>
+        <w:t xml:space="preserve">the user presses will be </w:t>
+      </w:r>
+      <w:r>
+        <w:rPr>
+          <w:i w:val="false"/>
+          <w:iCs w:val="false"/>
+          <w:u w:val="single"/>
+        </w:rPr>
+        <w:t>appended</w:t>
+      </w:r>
+      <w:r>
+        <w:rPr>
+          <w:i w:val="false"/>
+          <w:iCs w:val="false"/>
+        </w:rPr>
+        <w:t xml:space="preserve"> to the display value.</w:t>
+      </w:r>
+    </w:p>
+    <w:p>
+      <w:pPr>
+        <w:pStyle w:val="Normal"/>
+        <w:spacing w:before="120" w:after="0"/>
+        <w:rPr>
+          <w:i w:val="false"/>
+          <w:i w:val="false"/>
+          <w:iCs w:val="false"/>
+        </w:rPr>
+      </w:pPr>
+      <w:r>
+        <w:rPr>
+          <w:i w:val="false"/>
+          <w:iCs w:val="false"/>
+        </w:rPr>
+        <w:t>Somehow, we need to treat the first digit press differently from other digit presses.  What pattern should we use?</w:t>
+      </w:r>
+    </w:p>
+    <w:p>
+      <w:pPr>
+        <w:pStyle w:val="Normal"/>
+        <w:spacing w:before="120" w:after="0"/>
+        <w:rPr>
+          <w:i/>
           <w:i/>
           <w:iCs/>
         </w:rPr>
+      </w:pPr>
+      <w:r>
+        <w:rPr>
+          <w:i/>
+          <w:iCs/>
+        </w:rPr>
+      </w:r>
+      <w:r>
+        <w:br w:type="page"/>
       </w:r>
     </w:p>
     <w:p>
@@ -2014,7 +2611,6 @@
         <w:pStyle w:val="Normal"/>
         <w:keepNext/>
         <w:keepLines/>
-        <w:pageBreakBefore/>
         <w:spacing w:before="0" w:after="120"/>
         <w:rPr/>
       </w:pPr>
@@ -2027,31 +2623,28 @@
     </w:p>
     <w:tbl>
       <w:tblPr>
+        <w:tblW w:w="9862" w:type="dxa"/>
         <w:jc w:val="left"/>
-        <w:tblInd w:w="-15" w:type="dxa"/>
+        <w:tblInd w:w="-20" w:type="dxa"/>
         <w:tblBorders>
           <w:top w:val="single" w:sz="4" w:space="0" w:color="000001"/>
           <w:left w:val="single" w:sz="4" w:space="0" w:color="000001"/>
           <w:bottom w:val="single" w:sz="4" w:space="0" w:color="000001"/>
           <w:insideH w:val="single" w:sz="4" w:space="0" w:color="000001"/>
-          <w:right w:val="nil"/>
-          <w:insideV w:val="nil"/>
         </w:tblBorders>
         <w:tblCellMar>
           <w:top w:w="0" w:type="dxa"/>
-          <w:left w:w="93" w:type="dxa"/>
+          <w:left w:w="88" w:type="dxa"/>
           <w:bottom w:w="0" w:type="dxa"/>
           <w:right w:w="108" w:type="dxa"/>
         </w:tblCellMar>
       </w:tblPr>
       <w:tblGrid>
         <w:gridCol w:w="4926"/>
-        <w:gridCol w:w="4936"/>
+        <w:gridCol w:w="4935"/>
       </w:tblGrid>
       <w:tr>
-        <w:trPr>
-          <w:cantSplit w:val="false"/>
-        </w:trPr>
+        <w:trPr/>
         <w:tc>
           <w:tcPr>
             <w:tcW w:w="4926" w:type="dxa"/>
@@ -2060,12 +2653,10 @@
               <w:left w:val="single" w:sz="4" w:space="0" w:color="000001"/>
               <w:bottom w:val="single" w:sz="4" w:space="0" w:color="000001"/>
               <w:insideH w:val="single" w:sz="4" w:space="0" w:color="000001"/>
-              <w:right w:val="nil"/>
-              <w:insideV w:val="nil"/>
             </w:tcBorders>
             <w:shd w:fill="F3F3F3" w:val="clear"/>
             <w:tcMar>
-              <w:left w:w="93" w:type="dxa"/>
+              <w:left w:w="88" w:type="dxa"/>
             </w:tcMar>
           </w:tcPr>
           <w:p>
@@ -2077,8 +2668,8 @@
               <w:jc w:val="center"/>
               <w:rPr/>
             </w:pPr>
-            <w:bookmarkStart w:id="0" w:name="OLE_LINK2"/>
-            <w:bookmarkStart w:id="1" w:name="OLE_LINK1"/>
+            <w:bookmarkStart w:id="0" w:name="OLE_LINK1"/>
+            <w:bookmarkStart w:id="1" w:name="OLE_LINK2"/>
             <w:bookmarkEnd w:id="0"/>
             <w:bookmarkEnd w:id="1"/>
             <w:r>
@@ -2089,18 +2680,18 @@
         </w:tc>
         <w:tc>
           <w:tcPr>
-            <w:tcW w:w="4936" w:type="dxa"/>
+            <w:tcW w:w="4935" w:type="dxa"/>
             <w:tcBorders>
               <w:top w:val="single" w:sz="4" w:space="0" w:color="000001"/>
               <w:left w:val="single" w:sz="4" w:space="0" w:color="000001"/>
               <w:bottom w:val="single" w:sz="4" w:space="0" w:color="000001"/>
+              <w:right w:val="single" w:sz="4" w:space="0" w:color="000001"/>
               <w:insideH w:val="single" w:sz="4" w:space="0" w:color="000001"/>
-              <w:right w:val="single" w:sz="4" w:space="0" w:color="000001"/>
               <w:insideV w:val="single" w:sz="4" w:space="0" w:color="000001"/>
             </w:tcBorders>
             <w:shd w:fill="F3F3F3" w:val="clear"/>
             <w:tcMar>
-              <w:left w:w="93" w:type="dxa"/>
+              <w:left w:w="88" w:type="dxa"/>
             </w:tcMar>
           </w:tcPr>
           <w:p>
@@ -2118,9 +2709,7 @@
         </w:tc>
       </w:tr>
       <w:tr>
-        <w:trPr>
-          <w:cantSplit w:val="false"/>
-        </w:trPr>
+        <w:trPr/>
         <w:tc>
           <w:tcPr>
             <w:tcW w:w="4926" w:type="dxa"/>
@@ -2129,12 +2718,10 @@
               <w:left w:val="single" w:sz="4" w:space="0" w:color="000001"/>
               <w:bottom w:val="single" w:sz="4" w:space="0" w:color="000001"/>
               <w:insideH w:val="single" w:sz="4" w:space="0" w:color="000001"/>
-              <w:right w:val="nil"/>
-              <w:insideV w:val="nil"/>
             </w:tcBorders>
             <w:shd w:fill="FFFFFF" w:val="clear"/>
             <w:tcMar>
-              <w:left w:w="93" w:type="dxa"/>
+              <w:left w:w="88" w:type="dxa"/>
             </w:tcMar>
           </w:tcPr>
           <w:p>
@@ -2144,7 +2731,7 @@
               <w:keepLines/>
               <w:spacing w:before="120" w:after="120"/>
               <w:rPr>
-                <w:rFonts w:cs="Courier New" w:ascii="Courier New" w:hAnsi="Courier New"/>
+                <w:rFonts w:ascii="Courier New" w:hAnsi="Courier New" w:cs="Courier New"/>
               </w:rPr>
             </w:pPr>
             <w:r>
@@ -2157,18 +2744,18 @@
         </w:tc>
         <w:tc>
           <w:tcPr>
-            <w:tcW w:w="4936" w:type="dxa"/>
+            <w:tcW w:w="4935" w:type="dxa"/>
             <w:tcBorders>
               <w:top w:val="single" w:sz="4" w:space="0" w:color="000001"/>
               <w:left w:val="single" w:sz="4" w:space="0" w:color="000001"/>
               <w:bottom w:val="single" w:sz="4" w:space="0" w:color="000001"/>
+              <w:right w:val="single" w:sz="4" w:space="0" w:color="000001"/>
               <w:insideH w:val="single" w:sz="4" w:space="0" w:color="000001"/>
-              <w:right w:val="single" w:sz="4" w:space="0" w:color="000001"/>
               <w:insideV w:val="single" w:sz="4" w:space="0" w:color="000001"/>
             </w:tcBorders>
             <w:shd w:fill="FFFFFF" w:val="clear"/>
             <w:tcMar>
-              <w:left w:w="93" w:type="dxa"/>
+              <w:left w:w="88" w:type="dxa"/>
             </w:tcMar>
           </w:tcPr>
           <w:p>
@@ -2184,9 +2771,7 @@
         </w:tc>
       </w:tr>
       <w:tr>
-        <w:trPr>
-          <w:cantSplit w:val="false"/>
-        </w:trPr>
+        <w:trPr/>
         <w:tc>
           <w:tcPr>
             <w:tcW w:w="4926" w:type="dxa"/>
@@ -2195,12 +2780,10 @@
               <w:left w:val="single" w:sz="4" w:space="0" w:color="000001"/>
               <w:bottom w:val="single" w:sz="4" w:space="0" w:color="000001"/>
               <w:insideH w:val="single" w:sz="4" w:space="0" w:color="000001"/>
-              <w:right w:val="nil"/>
-              <w:insideV w:val="nil"/>
             </w:tcBorders>
             <w:shd w:fill="FFFFFF" w:val="clear"/>
             <w:tcMar>
-              <w:left w:w="93" w:type="dxa"/>
+              <w:left w:w="88" w:type="dxa"/>
             </w:tcMar>
           </w:tcPr>
           <w:p>
@@ -2210,7 +2793,7 @@
               <w:keepLines/>
               <w:spacing w:before="120" w:after="120"/>
               <w:rPr>
-                <w:rFonts w:cs="Courier New" w:ascii="Courier New" w:hAnsi="Courier New"/>
+                <w:rFonts w:ascii="Courier New" w:hAnsi="Courier New" w:cs="Courier New"/>
               </w:rPr>
             </w:pPr>
             <w:r>
@@ -2223,18 +2806,18 @@
         </w:tc>
         <w:tc>
           <w:tcPr>
-            <w:tcW w:w="4936" w:type="dxa"/>
+            <w:tcW w:w="4935" w:type="dxa"/>
             <w:tcBorders>
               <w:top w:val="single" w:sz="4" w:space="0" w:color="000001"/>
               <w:left w:val="single" w:sz="4" w:space="0" w:color="000001"/>
               <w:bottom w:val="single" w:sz="4" w:space="0" w:color="000001"/>
+              <w:right w:val="single" w:sz="4" w:space="0" w:color="000001"/>
               <w:insideH w:val="single" w:sz="4" w:space="0" w:color="000001"/>
-              <w:right w:val="single" w:sz="4" w:space="0" w:color="000001"/>
               <w:insideV w:val="single" w:sz="4" w:space="0" w:color="000001"/>
             </w:tcBorders>
             <w:shd w:fill="FFFFFF" w:val="clear"/>
             <w:tcMar>
-              <w:left w:w="93" w:type="dxa"/>
+              <w:left w:w="88" w:type="dxa"/>
             </w:tcMar>
           </w:tcPr>
           <w:p>
@@ -2250,9 +2833,7 @@
         </w:tc>
       </w:tr>
       <w:tr>
-        <w:trPr>
-          <w:cantSplit w:val="false"/>
-        </w:trPr>
+        <w:trPr/>
         <w:tc>
           <w:tcPr>
             <w:tcW w:w="4926" w:type="dxa"/>
@@ -2261,12 +2842,10 @@
               <w:left w:val="single" w:sz="4" w:space="0" w:color="000001"/>
               <w:bottom w:val="single" w:sz="4" w:space="0" w:color="000001"/>
               <w:insideH w:val="single" w:sz="4" w:space="0" w:color="000001"/>
-              <w:right w:val="nil"/>
-              <w:insideV w:val="nil"/>
             </w:tcBorders>
             <w:shd w:fill="FFFFFF" w:val="clear"/>
             <w:tcMar>
-              <w:left w:w="93" w:type="dxa"/>
+              <w:left w:w="88" w:type="dxa"/>
             </w:tcMar>
           </w:tcPr>
           <w:p>
@@ -2276,7 +2855,7 @@
               <w:keepLines/>
               <w:spacing w:before="120" w:after="120"/>
               <w:rPr>
-                <w:rFonts w:cs="Courier New" w:ascii="Courier New" w:hAnsi="Courier New"/>
+                <w:rFonts w:ascii="Courier New" w:hAnsi="Courier New" w:cs="Courier New"/>
               </w:rPr>
             </w:pPr>
             <w:r>
@@ -2289,18 +2868,18 @@
         </w:tc>
         <w:tc>
           <w:tcPr>
-            <w:tcW w:w="4936" w:type="dxa"/>
+            <w:tcW w:w="4935" w:type="dxa"/>
             <w:tcBorders>
               <w:top w:val="single" w:sz="4" w:space="0" w:color="000001"/>
               <w:left w:val="single" w:sz="4" w:space="0" w:color="000001"/>
               <w:bottom w:val="single" w:sz="4" w:space="0" w:color="000001"/>
+              <w:right w:val="single" w:sz="4" w:space="0" w:color="000001"/>
               <w:insideH w:val="single" w:sz="4" w:space="0" w:color="000001"/>
-              <w:right w:val="single" w:sz="4" w:space="0" w:color="000001"/>
               <w:insideV w:val="single" w:sz="4" w:space="0" w:color="000001"/>
             </w:tcBorders>
             <w:shd w:fill="FFFFFF" w:val="clear"/>
             <w:tcMar>
-              <w:left w:w="93" w:type="dxa"/>
+              <w:left w:w="88" w:type="dxa"/>
             </w:tcMar>
           </w:tcPr>
           <w:p>
@@ -2316,9 +2895,7 @@
         </w:tc>
       </w:tr>
       <w:tr>
-        <w:trPr>
-          <w:cantSplit w:val="false"/>
-        </w:trPr>
+        <w:trPr/>
         <w:tc>
           <w:tcPr>
             <w:tcW w:w="4926" w:type="dxa"/>
@@ -2327,12 +2904,10 @@
               <w:left w:val="single" w:sz="4" w:space="0" w:color="000001"/>
               <w:bottom w:val="single" w:sz="4" w:space="0" w:color="000001"/>
               <w:insideH w:val="single" w:sz="4" w:space="0" w:color="000001"/>
-              <w:right w:val="nil"/>
-              <w:insideV w:val="nil"/>
             </w:tcBorders>
             <w:shd w:fill="FFFFFF" w:val="clear"/>
             <w:tcMar>
-              <w:left w:w="93" w:type="dxa"/>
+              <w:left w:w="88" w:type="dxa"/>
             </w:tcMar>
           </w:tcPr>
           <w:p>
@@ -2340,7 +2915,7 @@
               <w:pStyle w:val="Normal"/>
               <w:spacing w:before="120" w:after="120"/>
               <w:rPr>
-                <w:rFonts w:cs="Courier New" w:ascii="Courier New" w:hAnsi="Courier New"/>
+                <w:rFonts w:ascii="Courier New" w:hAnsi="Courier New" w:cs="Courier New"/>
               </w:rPr>
             </w:pPr>
             <w:r>
@@ -2353,18 +2928,18 @@
         </w:tc>
         <w:tc>
           <w:tcPr>
-            <w:tcW w:w="4936" w:type="dxa"/>
+            <w:tcW w:w="4935" w:type="dxa"/>
             <w:tcBorders>
               <w:top w:val="single" w:sz="4" w:space="0" w:color="000001"/>
               <w:left w:val="single" w:sz="4" w:space="0" w:color="000001"/>
               <w:bottom w:val="single" w:sz="4" w:space="0" w:color="000001"/>
+              <w:right w:val="single" w:sz="4" w:space="0" w:color="000001"/>
               <w:insideH w:val="single" w:sz="4" w:space="0" w:color="000001"/>
-              <w:right w:val="single" w:sz="4" w:space="0" w:color="000001"/>
               <w:insideV w:val="single" w:sz="4" w:space="0" w:color="000001"/>
             </w:tcBorders>
             <w:shd w:fill="FFFFFF" w:val="clear"/>
             <w:tcMar>
-              <w:left w:w="93" w:type="dxa"/>
+              <w:left w:w="88" w:type="dxa"/>
             </w:tcMar>
           </w:tcPr>
           <w:p>
@@ -2380,9 +2955,7 @@
         </w:tc>
       </w:tr>
       <w:tr>
-        <w:trPr>
-          <w:cantSplit w:val="false"/>
-        </w:trPr>
+        <w:trPr/>
         <w:tc>
           <w:tcPr>
             <w:tcW w:w="4926" w:type="dxa"/>
@@ -2391,12 +2964,10 @@
               <w:left w:val="single" w:sz="4" w:space="0" w:color="000001"/>
               <w:bottom w:val="single" w:sz="4" w:space="0" w:color="000001"/>
               <w:insideH w:val="single" w:sz="4" w:space="0" w:color="000001"/>
-              <w:right w:val="nil"/>
-              <w:insideV w:val="nil"/>
             </w:tcBorders>
             <w:shd w:fill="FFFFFF" w:val="clear"/>
             <w:tcMar>
-              <w:left w:w="93" w:type="dxa"/>
+              <w:left w:w="88" w:type="dxa"/>
             </w:tcMar>
           </w:tcPr>
           <w:p>
@@ -2404,7 +2975,7 @@
               <w:pStyle w:val="Normal"/>
               <w:spacing w:before="120" w:after="120"/>
               <w:rPr>
-                <w:rFonts w:cs="Courier New" w:ascii="Courier New" w:hAnsi="Courier New"/>
+                <w:rFonts w:ascii="Courier New" w:hAnsi="Courier New" w:cs="Courier New"/>
               </w:rPr>
             </w:pPr>
             <w:r>
@@ -2417,18 +2988,18 @@
         </w:tc>
         <w:tc>
           <w:tcPr>
-            <w:tcW w:w="4936" w:type="dxa"/>
+            <w:tcW w:w="4935" w:type="dxa"/>
             <w:tcBorders>
               <w:top w:val="single" w:sz="4" w:space="0" w:color="000001"/>
               <w:left w:val="single" w:sz="4" w:space="0" w:color="000001"/>
               <w:bottom w:val="single" w:sz="4" w:space="0" w:color="000001"/>
+              <w:right w:val="single" w:sz="4" w:space="0" w:color="000001"/>
               <w:insideH w:val="single" w:sz="4" w:space="0" w:color="000001"/>
-              <w:right w:val="single" w:sz="4" w:space="0" w:color="000001"/>
               <w:insideV w:val="single" w:sz="4" w:space="0" w:color="000001"/>
             </w:tcBorders>
             <w:shd w:fill="FFFFFF" w:val="clear"/>
             <w:tcMar>
-              <w:left w:w="93" w:type="dxa"/>
+              <w:left w:w="88" w:type="dxa"/>
             </w:tcMar>
           </w:tcPr>
           <w:p>
@@ -2464,7 +3035,7 @@
           <wp:inline distT="0" distB="0" distL="0" distR="0">
             <wp:extent cx="4972050" cy="2619375"/>
             <wp:effectExtent l="0" t="0" r="0" b="0"/>
-            <wp:docPr id="1" name="Picture" descr=""/>
+            <wp:docPr id="13" name="Image1" descr=""/>
             <wp:cNvGraphicFramePr>
               <a:graphicFrameLocks xmlns:a="http://schemas.openxmlformats.org/drawingml/2006/main" noChangeAspect="1"/>
             </wp:cNvGraphicFramePr>
@@ -2472,7 +3043,7 @@
               <a:graphicData uri="http://schemas.openxmlformats.org/drawingml/2006/picture">
                 <pic:pic xmlns:pic="http://schemas.openxmlformats.org/drawingml/2006/picture">
                   <pic:nvPicPr>
-                    <pic:cNvPr id="1" name="Picture" descr=""/>
+                    <pic:cNvPr id="13" name="Image1" descr=""/>
                     <pic:cNvPicPr>
                       <a:picLocks noChangeAspect="1" noChangeArrowheads="1"/>
                     </pic:cNvPicPr>
@@ -2491,13 +3062,6 @@
                     <a:prstGeom prst="rect">
                       <a:avLst/>
                     </a:prstGeom>
-                    <a:noFill/>
-                    <a:ln w="9525">
-                      <a:noFill/>
-                      <a:miter lim="800000"/>
-                      <a:headEnd/>
-                      <a:tailEnd/>
-                    </a:ln>
                   </pic:spPr>
                 </pic:pic>
               </a:graphicData>
@@ -2565,10 +3129,7 @@
       <w:pPr>
         <w:pStyle w:val="Normal"/>
         <w:spacing w:before="120" w:after="0"/>
-        <w:rPr>
-          <w:i w:val="false"/>
-          <w:iCs w:val="false"/>
-        </w:rPr>
+        <w:rPr/>
       </w:pPr>
       <w:r>
         <w:rPr>
@@ -2582,8 +3143,8 @@
       <w:headerReference w:type="default" r:id="rId4"/>
       <w:footerReference w:type="default" r:id="rId5"/>
       <w:type w:val="nextPage"/>
-      <w:pgSz w:w="11906" w:h="16838"/>
-      <w:pgMar w:left="1134" w:right="1134" w:header="709" w:top="1134" w:footer="1134" w:bottom="1693" w:gutter="0"/>
+      <w:pgSz w:w="11909" w:h="16834"/>
+      <w:pgMar w:left="864" w:right="864" w:header="720" w:top="1145" w:footer="720" w:bottom="1279" w:gutter="0"/>
       <w:pgNumType w:fmt="decimal"/>
       <w:formProt w:val="false"/>
       <w:textDirection w:val="lrTb"/>
@@ -2594,7 +3155,7 @@
 </file>
 
 <file path=word/footer1.xml><?xml version="1.0" encoding="utf-8"?>
-<w:ftr xmlns:o="urn:schemas-microsoft-com:office:office" xmlns:r="http://schemas.openxmlformats.org/officeDocument/2006/relationships" xmlns:v="urn:schemas-microsoft-com:vml" xmlns:w="http://schemas.openxmlformats.org/wordprocessingml/2006/main" xmlns:w10="urn:schemas-microsoft-com:office:word" xmlns:wp="http://schemas.openxmlformats.org/drawingml/2006/wordprocessingDrawing">
+<w:ftr xmlns:o="urn:schemas-microsoft-com:office:office" xmlns:r="http://schemas.openxmlformats.org/officeDocument/2006/relationships" xmlns:v="urn:schemas-microsoft-com:vml" xmlns:w="http://schemas.openxmlformats.org/wordprocessingml/2006/main" xmlns:w10="urn:schemas-microsoft-com:office:word" xmlns:wp="http://schemas.openxmlformats.org/drawingml/2006/wordprocessingDrawing" xmlns:wps="http://schemas.microsoft.com/office/word/2010/wordprocessingShape" xmlns:wpg="http://schemas.microsoft.com/office/word/2010/wordprocessingGroup" xmlns:mc="http://schemas.openxmlformats.org/markup-compatibility/2006" xmlns:wp14="http://schemas.microsoft.com/office/word/2010/wordprocessingDrawing" xmlns:w14="http://schemas.microsoft.com/office/word/2010/wordml" mc:Ignorable="w14 wp14">
   <w:p>
     <w:pPr>
       <w:pStyle w:val="Footer"/>
@@ -2608,11 +3169,55 @@
     </w:pPr>
     <w:r>
       <w:rPr/>
-      <w:tab/>
-      <w:t xml:space="preserve">- </w:t>
+    </w:r>
+  </w:p>
+</w:ftr>
+</file>
+
+<file path=word/header1.xml><?xml version="1.0" encoding="utf-8"?>
+<w:hdr xmlns:o="urn:schemas-microsoft-com:office:office" xmlns:r="http://schemas.openxmlformats.org/officeDocument/2006/relationships" xmlns:v="urn:schemas-microsoft-com:vml" xmlns:w="http://schemas.openxmlformats.org/wordprocessingml/2006/main" xmlns:w10="urn:schemas-microsoft-com:office:word" xmlns:wp="http://schemas.openxmlformats.org/drawingml/2006/wordprocessingDrawing" xmlns:wps="http://schemas.microsoft.com/office/word/2010/wordprocessingShape" xmlns:wpg="http://schemas.microsoft.com/office/word/2010/wordprocessingGroup" xmlns:mc="http://schemas.openxmlformats.org/markup-compatibility/2006" xmlns:wp14="http://schemas.microsoft.com/office/word/2010/wordprocessingDrawing" xmlns:w14="http://schemas.microsoft.com/office/word/2010/wordml" mc:Ignorable="w14 wp14">
+  <w:p>
+    <w:pPr>
+      <w:pStyle w:val="Header"/>
+      <w:pBdr>
+        <w:bottom w:val="single" w:sz="4" w:space="1" w:color="000001"/>
+      </w:pBdr>
+      <w:tabs>
+        <w:tab w:val="center" w:pos="5100" w:leader="none"/>
+        <w:tab w:val="right" w:pos="10095" w:leader="none"/>
+      </w:tabs>
+      <w:rPr/>
+    </w:pPr>
+    <w:r>
+      <w:rPr>
+        <w:rFonts w:cs="Arial" w:ascii="Arial" w:hAnsi="Arial"/>
+      </w:rPr>
+      <w:t>219</w:t>
     </w:r>
     <w:r>
-      <w:rPr/>
+      <w:rPr>
+        <w:rFonts w:cs="Arial" w:ascii="Arial" w:hAnsi="Arial"/>
+      </w:rPr>
+      <w:t>113</w:t>
+    </w:r>
+    <w:r>
+      <w:rPr>
+        <w:rFonts w:cs="Arial" w:ascii="Arial" w:hAnsi="Arial"/>
+      </w:rPr>
+      <w:tab/>
+      <w:t>Design Patterns  Practice</w:t>
+      <w:tab/>
+    </w:r>
+    <w:r>
+      <w:rPr>
+        <w:rFonts w:cs="Arial" w:ascii="Arial" w:hAnsi="Arial"/>
+      </w:rPr>
+      <w:t xml:space="preserve">Page </w:t>
+    </w:r>
+    <w:r>
+      <w:rPr>
+        <w:rFonts w:cs="Arial" w:ascii="Arial" w:hAnsi="Arial"/>
+      </w:rPr>
       <w:fldChar w:fldCharType="begin"/>
     </w:r>
     <w:r>
@@ -2626,45 +3231,6 @@
     </w:r>
     <w:r>
       <w:fldChar w:fldCharType="end"/>
-    </w:r>
-    <w:r>
-      <w:rPr/>
-      <w:t xml:space="preserve"> -</w:t>
-    </w:r>
-  </w:p>
-</w:ftr>
-</file>
-
-<file path=word/header1.xml><?xml version="1.0" encoding="utf-8"?>
-<w:hdr xmlns:o="urn:schemas-microsoft-com:office:office" xmlns:r="http://schemas.openxmlformats.org/officeDocument/2006/relationships" xmlns:v="urn:schemas-microsoft-com:vml" xmlns:w="http://schemas.openxmlformats.org/wordprocessingml/2006/main" xmlns:w10="urn:schemas-microsoft-com:office:word" xmlns:wp="http://schemas.openxmlformats.org/drawingml/2006/wordprocessingDrawing">
-  <w:p>
-    <w:pPr>
-      <w:pStyle w:val="Header"/>
-      <w:pBdr>
-        <w:top w:val="nil"/>
-        <w:left w:val="nil"/>
-        <w:bottom w:val="single" w:sz="4" w:space="1" w:color="000001"/>
-        <w:right w:val="nil"/>
-      </w:pBdr>
-      <w:tabs>
-        <w:tab w:val="center" w:pos="4153" w:leader="none"/>
-        <w:tab w:val="center" w:pos="4755" w:leader="none"/>
-        <w:tab w:val="right" w:pos="8306" w:leader="none"/>
-        <w:tab w:val="right" w:pos="9585" w:leader="none"/>
-        <w:tab w:val="right" w:pos="9639" w:leader="none"/>
-      </w:tabs>
-      <w:rPr>
-        <w:rFonts w:cs="Arial" w:ascii="Arial" w:hAnsi="Arial"/>
-      </w:rPr>
-    </w:pPr>
-    <w:r>
-      <w:rPr>
-        <w:rFonts w:cs="Arial" w:ascii="Arial" w:hAnsi="Arial"/>
-      </w:rPr>
-      <w:t>219141</w:t>
-      <w:tab/>
-      <w:t>Design Patterns  Practice</w:t>
-      <w:tab/>
     </w:r>
   </w:p>
   <w:p>
@@ -2680,12 +3246,11 @@
 </file>
 
 <file path=word/styles.xml><?xml version="1.0" encoding="utf-8"?>
-<w:styles xmlns:w="http://schemas.openxmlformats.org/wordprocessingml/2006/main">
+<w:styles xmlns:w="http://schemas.openxmlformats.org/wordprocessingml/2006/main" xmlns:w14="http://schemas.microsoft.com/office/word/2010/wordml" xmlns:mc="http://schemas.openxmlformats.org/markup-compatibility/2006" mc:Ignorable="w14">
   <w:docDefaults>
     <w:rPrDefault>
       <w:rPr>
         <w:rFonts w:ascii="Arial" w:hAnsi="Arial" w:eastAsia="Droid Sans Fallback" w:cs="FreeSans"/>
-        <w:sz w:val="24"/>
         <w:szCs w:val="24"/>
         <w:lang w:val="en-US" w:eastAsia="zh-CN" w:bidi="hi-IN"/>
       </w:rPr>
@@ -2696,6 +3261,7 @@
   </w:docDefaults>
   <w:style w:type="paragraph" w:styleId="Normal">
     <w:name w:val="Normal"/>
+    <w:qFormat/>
     <w:pPr>
       <w:widowControl/>
       <w:suppressAutoHyphens w:val="true"/>
@@ -2713,6 +3279,7 @@
   <w:style w:type="paragraph" w:styleId="Heading2">
     <w:name w:val="Heading 2"/>
     <w:basedOn w:val="Heading"/>
+    <w:qFormat/>
     <w:pPr>
       <w:spacing w:before="200" w:after="120"/>
       <w:outlineLvl w:val="1"/>
@@ -2726,174 +3293,203 @@
   </w:style>
   <w:style w:type="character" w:styleId="WW8Num1z0">
     <w:name w:val="WW8Num1z0"/>
+    <w:qFormat/>
     <w:rPr>
       <w:rFonts w:ascii="Wingdings" w:hAnsi="Wingdings" w:cs="Wingdings"/>
     </w:rPr>
   </w:style>
   <w:style w:type="character" w:styleId="WW8Num1z1">
     <w:name w:val="WW8Num1z1"/>
+    <w:qFormat/>
     <w:rPr>
       <w:rFonts w:ascii="Courier New" w:hAnsi="Courier New" w:cs="Courier New"/>
     </w:rPr>
   </w:style>
   <w:style w:type="character" w:styleId="WW8Num1z3">
     <w:name w:val="WW8Num1z3"/>
+    <w:qFormat/>
     <w:rPr>
       <w:rFonts w:ascii="Symbol" w:hAnsi="Symbol" w:cs="Symbol"/>
     </w:rPr>
   </w:style>
   <w:style w:type="character" w:styleId="WW8Num2z0">
     <w:name w:val="WW8Num2z0"/>
+    <w:qFormat/>
     <w:rPr>
       <w:rFonts w:ascii="Wingdings" w:hAnsi="Wingdings" w:cs="Wingdings"/>
     </w:rPr>
   </w:style>
   <w:style w:type="character" w:styleId="WW8Num2z1">
     <w:name w:val="WW8Num2z1"/>
+    <w:qFormat/>
     <w:rPr>
       <w:rFonts w:ascii="Courier New" w:hAnsi="Courier New" w:cs="Courier New"/>
     </w:rPr>
   </w:style>
   <w:style w:type="character" w:styleId="WW8Num2z3">
     <w:name w:val="WW8Num2z3"/>
+    <w:qFormat/>
     <w:rPr>
       <w:rFonts w:ascii="Symbol" w:hAnsi="Symbol" w:cs="Symbol"/>
     </w:rPr>
   </w:style>
   <w:style w:type="character" w:styleId="WW8Num3z0">
     <w:name w:val="WW8Num3z0"/>
+    <w:qFormat/>
     <w:rPr>
       <w:rFonts w:ascii="Wingdings" w:hAnsi="Wingdings" w:cs="Wingdings"/>
     </w:rPr>
   </w:style>
   <w:style w:type="character" w:styleId="WW8Num3z1">
     <w:name w:val="WW8Num3z1"/>
+    <w:qFormat/>
     <w:rPr>
       <w:rFonts w:ascii="Courier New" w:hAnsi="Courier New" w:cs="Courier New"/>
     </w:rPr>
   </w:style>
   <w:style w:type="character" w:styleId="WW8Num3z3">
     <w:name w:val="WW8Num3z3"/>
+    <w:qFormat/>
     <w:rPr>
       <w:rFonts w:ascii="Symbol" w:hAnsi="Symbol" w:cs="Symbol"/>
     </w:rPr>
   </w:style>
   <w:style w:type="character" w:styleId="WW8Num4z0">
     <w:name w:val="WW8Num4z0"/>
+    <w:qFormat/>
     <w:rPr>
       <w:rFonts w:ascii="Wingdings" w:hAnsi="Wingdings" w:cs="Wingdings"/>
     </w:rPr>
   </w:style>
   <w:style w:type="character" w:styleId="WW8Num4z1">
     <w:name w:val="WW8Num4z1"/>
+    <w:qFormat/>
     <w:rPr>
       <w:rFonts w:ascii="Courier New" w:hAnsi="Courier New" w:cs="Courier New"/>
     </w:rPr>
   </w:style>
   <w:style w:type="character" w:styleId="WW8Num4z3">
     <w:name w:val="WW8Num4z3"/>
+    <w:qFormat/>
     <w:rPr>
       <w:rFonts w:ascii="Symbol" w:hAnsi="Symbol" w:cs="Symbol"/>
     </w:rPr>
   </w:style>
   <w:style w:type="character" w:styleId="WW8Num5z0">
     <w:name w:val="WW8Num5z0"/>
+    <w:qFormat/>
     <w:rPr>
       <w:rFonts w:ascii="Wingdings" w:hAnsi="Wingdings" w:cs="Wingdings"/>
     </w:rPr>
   </w:style>
   <w:style w:type="character" w:styleId="WW8Num5z1">
     <w:name w:val="WW8Num5z1"/>
+    <w:qFormat/>
     <w:rPr>
       <w:rFonts w:ascii="Courier New" w:hAnsi="Courier New" w:cs="Courier New"/>
     </w:rPr>
   </w:style>
   <w:style w:type="character" w:styleId="WW8Num5z3">
     <w:name w:val="WW8Num5z3"/>
+    <w:qFormat/>
     <w:rPr>
       <w:rFonts w:ascii="Symbol" w:hAnsi="Symbol" w:cs="Symbol"/>
     </w:rPr>
   </w:style>
   <w:style w:type="character" w:styleId="WW8Num6z0">
     <w:name w:val="WW8Num6z0"/>
+    <w:qFormat/>
     <w:rPr>
       <w:rFonts w:ascii="Wingdings" w:hAnsi="Wingdings" w:cs="Wingdings"/>
     </w:rPr>
   </w:style>
   <w:style w:type="character" w:styleId="WW8Num6z1">
     <w:name w:val="WW8Num6z1"/>
+    <w:qFormat/>
     <w:rPr>
       <w:rFonts w:ascii="Courier New" w:hAnsi="Courier New" w:cs="Courier New"/>
     </w:rPr>
   </w:style>
   <w:style w:type="character" w:styleId="WW8Num6z3">
     <w:name w:val="WW8Num6z3"/>
+    <w:qFormat/>
     <w:rPr>
       <w:rFonts w:ascii="Symbol" w:hAnsi="Symbol" w:cs="Symbol"/>
     </w:rPr>
   </w:style>
   <w:style w:type="character" w:styleId="WW8Num7z1">
     <w:name w:val="WW8Num7z1"/>
+    <w:qFormat/>
     <w:rPr>
       <w:rFonts w:ascii="Courier New" w:hAnsi="Courier New" w:cs="Courier New"/>
     </w:rPr>
   </w:style>
   <w:style w:type="character" w:styleId="WW8Num7z3">
     <w:name w:val="WW8Num7z3"/>
+    <w:qFormat/>
     <w:rPr>
       <w:rFonts w:ascii="Symbol" w:hAnsi="Symbol" w:cs="Symbol"/>
     </w:rPr>
   </w:style>
   <w:style w:type="character" w:styleId="WW8Num7z5">
     <w:name w:val="WW8Num7z5"/>
+    <w:qFormat/>
     <w:rPr>
       <w:rFonts w:ascii="Wingdings" w:hAnsi="Wingdings" w:cs="Wingdings"/>
     </w:rPr>
   </w:style>
   <w:style w:type="character" w:styleId="WW8Num8z0">
     <w:name w:val="WW8Num8z0"/>
+    <w:qFormat/>
     <w:rPr>
       <w:rFonts w:ascii="Wingdings" w:hAnsi="Wingdings" w:cs="Wingdings"/>
     </w:rPr>
   </w:style>
   <w:style w:type="character" w:styleId="WW8Num8z1">
     <w:name w:val="WW8Num8z1"/>
+    <w:qFormat/>
     <w:rPr>
       <w:rFonts w:ascii="Courier New" w:hAnsi="Courier New" w:cs="Courier New"/>
     </w:rPr>
   </w:style>
   <w:style w:type="character" w:styleId="WW8Num8z3">
     <w:name w:val="WW8Num8z3"/>
+    <w:qFormat/>
     <w:rPr>
       <w:rFonts w:ascii="Symbol" w:hAnsi="Symbol" w:cs="Symbol"/>
     </w:rPr>
   </w:style>
   <w:style w:type="character" w:styleId="WW8Num9z0">
     <w:name w:val="WW8Num9z0"/>
+    <w:qFormat/>
     <w:rPr>
       <w:rFonts w:ascii="Wingdings" w:hAnsi="Wingdings" w:cs="Wingdings"/>
     </w:rPr>
   </w:style>
   <w:style w:type="character" w:styleId="WW8Num9z1">
     <w:name w:val="WW8Num9z1"/>
+    <w:qFormat/>
     <w:rPr>
       <w:rFonts w:ascii="Courier New" w:hAnsi="Courier New" w:cs="Courier New"/>
     </w:rPr>
   </w:style>
   <w:style w:type="character" w:styleId="WW8Num9z3">
     <w:name w:val="WW8Num9z3"/>
+    <w:qFormat/>
     <w:rPr>
       <w:rFonts w:ascii="Symbol" w:hAnsi="Symbol" w:cs="Symbol"/>
     </w:rPr>
   </w:style>
   <w:style w:type="character" w:styleId="DefaultParagraphFont">
     <w:name w:val="Default Paragraph Font"/>
+    <w:qFormat/>
     <w:rPr/>
   </w:style>
   <w:style w:type="paragraph" w:styleId="Heading">
     <w:name w:val="Heading"/>
     <w:basedOn w:val="Normal"/>
     <w:next w:val="TextBody"/>
+    <w:qFormat/>
     <w:pPr>
       <w:keepNext/>
       <w:spacing w:before="240" w:after="120"/>
@@ -2905,7 +3501,7 @@
     </w:rPr>
   </w:style>
   <w:style w:type="paragraph" w:styleId="TextBody">
-    <w:name w:val="Text Body"/>
+    <w:name w:val="Body Text"/>
     <w:basedOn w:val="Normal"/>
     <w:pPr>
       <w:spacing w:lineRule="auto" w:line="288" w:before="0" w:after="120"/>
@@ -2923,6 +3519,7 @@
   <w:style w:type="paragraph" w:styleId="Caption">
     <w:name w:val="Caption"/>
     <w:basedOn w:val="Normal"/>
+    <w:qFormat/>
     <w:pPr>
       <w:suppressLineNumbers/>
       <w:spacing w:before="120" w:after="120"/>
@@ -2938,6 +3535,7 @@
   <w:style w:type="paragraph" w:styleId="Index">
     <w:name w:val="Index"/>
     <w:basedOn w:val="Normal"/>
+    <w:qFormat/>
     <w:pPr>
       <w:suppressLineNumbers/>
     </w:pPr>
@@ -2970,6 +3568,7 @@
   <w:style w:type="paragraph" w:styleId="Hanging">
     <w:name w:val="Hanging"/>
     <w:basedOn w:val="Normal"/>
+    <w:qFormat/>
     <w:pPr>
       <w:ind w:left="284" w:right="0" w:hanging="284"/>
     </w:pPr>
@@ -2978,6 +3577,7 @@
   <w:style w:type="paragraph" w:styleId="TableContents">
     <w:name w:val="Table Contents"/>
     <w:basedOn w:val="Normal"/>
+    <w:qFormat/>
     <w:pPr>
       <w:suppressLineNumbers/>
     </w:pPr>
@@ -2986,6 +3586,7 @@
   <w:style w:type="paragraph" w:styleId="TableHeading">
     <w:name w:val="Table Heading"/>
     <w:basedOn w:val="TableContents"/>
+    <w:qFormat/>
     <w:pPr>
       <w:suppressLineNumbers/>
       <w:jc w:val="center"/>
@@ -2998,6 +3599,7 @@
   <w:style w:type="paragraph" w:styleId="FrameContents">
     <w:name w:val="Frame Contents"/>
     <w:basedOn w:val="Normal"/>
+    <w:qFormat/>
     <w:pPr/>
     <w:rPr/>
   </w:style>
